--- a/Class Diagram Module/ValidationHandlers.docx
+++ b/Class Diagram Module/ValidationHandlers.docx
@@ -18,7 +18,31 @@
           <w:sz w:val="56"/>
           <w:szCs w:val="56"/>
         </w:rPr>
-        <w:t>Database Management Module Classes</w:t>
+        <w:t>Validation</w:t>
+      </w:r>
+      <w:r>
+        <w:rPr>
+          <w:rFonts w:asciiTheme="majorBidi" w:hAnsiTheme="majorBidi" w:cstheme="majorBidi"/>
+          <w:sz w:val="56"/>
+          <w:szCs w:val="56"/>
+        </w:rPr>
+        <w:t xml:space="preserve"> </w:t>
+      </w:r>
+      <w:r>
+        <w:rPr>
+          <w:rFonts w:asciiTheme="majorBidi" w:hAnsiTheme="majorBidi" w:cstheme="majorBidi"/>
+          <w:sz w:val="56"/>
+          <w:szCs w:val="56"/>
+        </w:rPr>
+        <w:t>Handler</w:t>
+      </w:r>
+      <w:r>
+        <w:rPr>
+          <w:rFonts w:asciiTheme="majorBidi" w:hAnsiTheme="majorBidi" w:cstheme="majorBidi"/>
+          <w:sz w:val="56"/>
+          <w:szCs w:val="56"/>
+        </w:rPr>
+        <w:t xml:space="preserve"> Module Classes</w:t>
       </w:r>
     </w:p>
     <w:p>
@@ -429,8 +453,19 @@
                 <w:szCs w:val="32"/>
                 <w:lang w:bidi="ar-EG"/>
               </w:rPr>
-              <w:t>This property is a const</w:t>
-            </w:r>
+              <w:t xml:space="preserve">This property is a </w:t>
+            </w:r>
+            <w:proofErr w:type="spellStart"/>
+            <w:r>
+              <w:rPr>
+                <w:rFonts w:asciiTheme="majorBidi" w:hAnsiTheme="majorBidi" w:cstheme="majorBidi"/>
+                <w:sz w:val="32"/>
+                <w:szCs w:val="32"/>
+                <w:lang w:bidi="ar-EG"/>
+              </w:rPr>
+              <w:t>const</w:t>
+            </w:r>
+            <w:proofErr w:type="spellEnd"/>
           </w:p>
         </w:tc>
       </w:tr>
@@ -494,12 +529,84 @@
               </w:rPr>
               <w:t>This Method is abstract</w:t>
             </w:r>
-            <w:bookmarkStart w:id="0" w:name="_GoBack"/>
-            <w:bookmarkEnd w:id="0"/>
+          </w:p>
+        </w:tc>
+      </w:tr>
+      <w:tr>
+        <w:trPr>
+          <w:trHeight w:val="915"/>
+        </w:trPr>
+        <w:tc>
+          <w:tcPr>
+            <w:tcW w:w="3122" w:type="dxa"/>
+          </w:tcPr>
+          <w:p>
+            <w:pPr>
+              <w:pStyle w:val="ListParagraph"/>
+              <w:bidi w:val="0"/>
+              <w:ind w:left="0"/>
+              <w:jc w:val="center"/>
+              <w:rPr>
+                <w:rFonts w:asciiTheme="majorBidi" w:hAnsiTheme="majorBidi" w:cstheme="majorBidi"/>
+                <w:color w:val="000000" w:themeColor="text1"/>
+                <w:sz w:val="32"/>
+                <w:szCs w:val="32"/>
+                <w:lang w:bidi="ar-EG"/>
+              </w:rPr>
+            </w:pPr>
+            <w:r>
+              <w:rPr>
+                <w:rFonts w:asciiTheme="majorBidi" w:hAnsiTheme="majorBidi" w:cstheme="majorBidi"/>
+                <w:color w:val="000000" w:themeColor="text1"/>
+                <w:sz w:val="32"/>
+                <w:szCs w:val="32"/>
+                <w:lang w:bidi="ar-EG"/>
+              </w:rPr>
+              <w:t>&lt;&lt;</w:t>
+            </w:r>
+          </w:p>
+        </w:tc>
+        <w:tc>
+          <w:tcPr>
+            <w:tcW w:w="8219" w:type="dxa"/>
+          </w:tcPr>
+          <w:p>
+            <w:pPr>
+              <w:pStyle w:val="ListParagraph"/>
+              <w:bidi w:val="0"/>
+              <w:ind w:left="0"/>
+              <w:jc w:val="center"/>
+              <w:rPr>
+                <w:rFonts w:asciiTheme="majorBidi" w:hAnsiTheme="majorBidi" w:cstheme="majorBidi"/>
+                <w:sz w:val="32"/>
+                <w:szCs w:val="32"/>
+                <w:lang w:bidi="ar-EG"/>
+              </w:rPr>
+            </w:pPr>
+            <w:r>
+              <w:rPr>
+                <w:rFonts w:asciiTheme="majorBidi" w:hAnsiTheme="majorBidi" w:cstheme="majorBidi"/>
+                <w:sz w:val="32"/>
+                <w:szCs w:val="32"/>
+                <w:lang w:bidi="ar-EG"/>
+              </w:rPr>
+              <w:t>This is Final</w:t>
+            </w:r>
           </w:p>
         </w:tc>
       </w:tr>
     </w:tbl>
+    <w:p>
+      <w:pPr>
+        <w:bidi w:val="0"/>
+        <w:rPr>
+          <w:rFonts w:asciiTheme="majorBidi" w:hAnsiTheme="majorBidi" w:cstheme="majorBidi"/>
+          <w:sz w:val="56"/>
+          <w:szCs w:val="56"/>
+          <w:lang w:bidi="ar-EG"/>
+        </w:rPr>
+      </w:pPr>
+    </w:p>
     <w:p>
       <w:pPr>
         <w:bidi w:val="0"/>
@@ -599,17 +706,7 @@
           <w:szCs w:val="56"/>
           <w:lang w:bidi="ar-EG"/>
         </w:rPr>
-        <w:lastRenderedPageBreak/>
-        <w:t>Validation</w:t>
-      </w:r>
-      <w:r>
-        <w:rPr>
-          <w:rFonts w:asciiTheme="majorBidi" w:hAnsiTheme="majorBidi" w:cstheme="majorBidi"/>
-          <w:sz w:val="56"/>
-          <w:szCs w:val="56"/>
-          <w:lang w:bidi="ar-EG"/>
-        </w:rPr>
-        <w:t xml:space="preserve"> Manager </w:t>
+        <w:t xml:space="preserve">Validation Manager </w:t>
       </w:r>
     </w:p>
     <w:tbl>
@@ -924,16 +1021,7 @@
           <w:szCs w:val="56"/>
           <w:lang w:bidi="ar-EG"/>
         </w:rPr>
-        <w:t>Validation Constants</w:t>
-      </w:r>
-      <w:r>
-        <w:rPr>
-          <w:rFonts w:asciiTheme="majorBidi" w:hAnsiTheme="majorBidi" w:cstheme="majorBidi"/>
-          <w:sz w:val="56"/>
-          <w:szCs w:val="56"/>
-          <w:lang w:bidi="ar-EG"/>
-        </w:rPr>
-        <w:t xml:space="preserve"> </w:t>
+        <w:t xml:space="preserve">Validation Constants </w:t>
       </w:r>
     </w:p>
     <w:tbl>
@@ -944,9 +1032,9 @@
         <w:tblLook w:val="04A0" w:firstRow="1" w:lastRow="0" w:firstColumn="1" w:lastColumn="0" w:noHBand="0" w:noVBand="1"/>
       </w:tblPr>
       <w:tblGrid>
-        <w:gridCol w:w="2553"/>
-        <w:gridCol w:w="2268"/>
-        <w:gridCol w:w="6520"/>
+        <w:gridCol w:w="5016"/>
+        <w:gridCol w:w="1733"/>
+        <w:gridCol w:w="4592"/>
       </w:tblGrid>
       <w:tr>
         <w:trPr>
@@ -1034,6 +1122,188 @@
               </w:rPr>
               <w:t>Description</w:t>
             </w:r>
+          </w:p>
+        </w:tc>
+      </w:tr>
+      <w:tr>
+        <w:trPr>
+          <w:trHeight w:val="568"/>
+        </w:trPr>
+        <w:tc>
+          <w:tcPr>
+            <w:tcW w:w="2553" w:type="dxa"/>
+          </w:tcPr>
+          <w:p>
+            <w:pPr>
+              <w:pStyle w:val="ListParagraph"/>
+              <w:bidi w:val="0"/>
+              <w:ind w:left="0"/>
+              <w:jc w:val="center"/>
+              <w:rPr>
+                <w:rFonts w:asciiTheme="majorBidi" w:hAnsiTheme="majorBidi" w:cstheme="majorBidi"/>
+                <w:sz w:val="32"/>
+                <w:szCs w:val="32"/>
+                <w:lang w:bidi="ar-EG"/>
+              </w:rPr>
+            </w:pPr>
+            <w:r>
+              <w:rPr>
+                <w:rFonts w:asciiTheme="majorBidi" w:hAnsiTheme="majorBidi" w:cstheme="majorBidi"/>
+                <w:sz w:val="32"/>
+                <w:szCs w:val="32"/>
+                <w:lang w:bidi="ar-EG"/>
+              </w:rPr>
+              <w:t>PHONE_NUMBER_LENGTH</w:t>
+            </w:r>
+            <w:r>
+              <w:rPr>
+                <w:rFonts w:asciiTheme="majorBidi" w:hAnsiTheme="majorBidi" w:cstheme="majorBidi"/>
+                <w:sz w:val="32"/>
+                <w:szCs w:val="32"/>
+                <w:lang w:bidi="ar-EG"/>
+              </w:rPr>
+              <w:t>**</w:t>
+            </w:r>
+          </w:p>
+        </w:tc>
+        <w:tc>
+          <w:tcPr>
+            <w:tcW w:w="2268" w:type="dxa"/>
+          </w:tcPr>
+          <w:p>
+            <w:pPr>
+              <w:pStyle w:val="ListParagraph"/>
+              <w:bidi w:val="0"/>
+              <w:ind w:left="0"/>
+              <w:jc w:val="center"/>
+              <w:rPr>
+                <w:rFonts w:asciiTheme="majorBidi" w:hAnsiTheme="majorBidi" w:cstheme="majorBidi"/>
+                <w:sz w:val="32"/>
+                <w:szCs w:val="32"/>
+                <w:lang w:bidi="ar-EG"/>
+              </w:rPr>
+            </w:pPr>
+            <w:proofErr w:type="spellStart"/>
+            <w:r>
+              <w:rPr>
+                <w:rFonts w:asciiTheme="majorBidi" w:hAnsiTheme="majorBidi" w:cstheme="majorBidi"/>
+                <w:sz w:val="32"/>
+                <w:szCs w:val="32"/>
+                <w:lang w:bidi="ar-EG"/>
+              </w:rPr>
+              <w:t>Int</w:t>
+            </w:r>
+            <w:proofErr w:type="spellEnd"/>
+          </w:p>
+        </w:tc>
+        <w:tc>
+          <w:tcPr>
+            <w:tcW w:w="6520" w:type="dxa"/>
+          </w:tcPr>
+          <w:p>
+            <w:pPr>
+              <w:pStyle w:val="ListParagraph"/>
+              <w:bidi w:val="0"/>
+              <w:ind w:left="0"/>
+              <w:jc w:val="center"/>
+              <w:rPr>
+                <w:rFonts w:asciiTheme="majorBidi" w:hAnsiTheme="majorBidi" w:cstheme="majorBidi"/>
+                <w:sz w:val="40"/>
+                <w:szCs w:val="40"/>
+                <w:lang w:bidi="ar-EG"/>
+              </w:rPr>
+            </w:pPr>
+          </w:p>
+        </w:tc>
+      </w:tr>
+      <w:tr>
+        <w:trPr>
+          <w:trHeight w:val="568"/>
+        </w:trPr>
+        <w:tc>
+          <w:tcPr>
+            <w:tcW w:w="2553" w:type="dxa"/>
+          </w:tcPr>
+          <w:p>
+            <w:pPr>
+              <w:pStyle w:val="ListParagraph"/>
+              <w:bidi w:val="0"/>
+              <w:ind w:left="0"/>
+              <w:jc w:val="center"/>
+              <w:rPr>
+                <w:rFonts w:asciiTheme="majorBidi" w:hAnsiTheme="majorBidi" w:cstheme="majorBidi"/>
+                <w:sz w:val="32"/>
+                <w:szCs w:val="32"/>
+                <w:lang w:bidi="ar-EG"/>
+              </w:rPr>
+            </w:pPr>
+            <w:r>
+              <w:rPr>
+                <w:rFonts w:asciiTheme="majorBidi" w:hAnsiTheme="majorBidi" w:cstheme="majorBidi"/>
+                <w:sz w:val="32"/>
+                <w:szCs w:val="32"/>
+                <w:lang w:bidi="ar-EG"/>
+              </w:rPr>
+              <w:t>ACADMIC_NUMBER_LENGTH</w:t>
+            </w:r>
+            <w:r>
+              <w:rPr>
+                <w:rFonts w:asciiTheme="majorBidi" w:hAnsiTheme="majorBidi" w:cstheme="majorBidi"/>
+                <w:sz w:val="32"/>
+                <w:szCs w:val="32"/>
+                <w:lang w:bidi="ar-EG"/>
+              </w:rPr>
+              <w:t>**</w:t>
+            </w:r>
+          </w:p>
+        </w:tc>
+        <w:tc>
+          <w:tcPr>
+            <w:tcW w:w="2268" w:type="dxa"/>
+          </w:tcPr>
+          <w:p>
+            <w:pPr>
+              <w:pStyle w:val="ListParagraph"/>
+              <w:bidi w:val="0"/>
+              <w:ind w:left="0"/>
+              <w:jc w:val="center"/>
+              <w:rPr>
+                <w:rFonts w:asciiTheme="majorBidi" w:hAnsiTheme="majorBidi" w:cstheme="majorBidi"/>
+                <w:sz w:val="32"/>
+                <w:szCs w:val="32"/>
+                <w:lang w:bidi="ar-EG"/>
+              </w:rPr>
+            </w:pPr>
+            <w:proofErr w:type="spellStart"/>
+            <w:r>
+              <w:rPr>
+                <w:rFonts w:asciiTheme="majorBidi" w:hAnsiTheme="majorBidi" w:cstheme="majorBidi"/>
+                <w:sz w:val="32"/>
+                <w:szCs w:val="32"/>
+                <w:lang w:bidi="ar-EG"/>
+              </w:rPr>
+              <w:t>Int</w:t>
+            </w:r>
+            <w:proofErr w:type="spellEnd"/>
+          </w:p>
+        </w:tc>
+        <w:tc>
+          <w:tcPr>
+            <w:tcW w:w="6520" w:type="dxa"/>
+          </w:tcPr>
+          <w:p>
+            <w:pPr>
+              <w:pStyle w:val="ListParagraph"/>
+              <w:bidi w:val="0"/>
+              <w:ind w:left="0"/>
+              <w:jc w:val="center"/>
+              <w:rPr>
+                <w:rFonts w:asciiTheme="majorBidi" w:hAnsiTheme="majorBidi" w:cstheme="majorBidi"/>
+                <w:sz w:val="40"/>
+                <w:szCs w:val="40"/>
+                <w:lang w:bidi="ar-EG"/>
+              </w:rPr>
+            </w:pPr>
           </w:p>
         </w:tc>
       </w:tr>
@@ -1250,6 +1520,50 @@
     </w:p>
     <w:p>
       <w:pPr>
+        <w:bidi w:val="0"/>
+        <w:rPr>
+          <w:rFonts w:asciiTheme="majorBidi" w:hAnsiTheme="majorBidi" w:cstheme="majorBidi"/>
+          <w:sz w:val="56"/>
+          <w:szCs w:val="56"/>
+          <w:lang w:bidi="ar-EG"/>
+        </w:rPr>
+      </w:pPr>
+    </w:p>
+    <w:p>
+      <w:pPr>
+        <w:bidi w:val="0"/>
+        <w:rPr>
+          <w:rFonts w:asciiTheme="majorBidi" w:hAnsiTheme="majorBidi" w:cstheme="majorBidi"/>
+          <w:sz w:val="56"/>
+          <w:szCs w:val="56"/>
+          <w:lang w:bidi="ar-EG"/>
+        </w:rPr>
+      </w:pPr>
+    </w:p>
+    <w:p>
+      <w:pPr>
+        <w:bidi w:val="0"/>
+        <w:rPr>
+          <w:rFonts w:asciiTheme="majorBidi" w:hAnsiTheme="majorBidi" w:cstheme="majorBidi"/>
+          <w:sz w:val="56"/>
+          <w:szCs w:val="56"/>
+          <w:lang w:bidi="ar-EG"/>
+        </w:rPr>
+      </w:pPr>
+    </w:p>
+    <w:p>
+      <w:pPr>
+        <w:bidi w:val="0"/>
+        <w:rPr>
+          <w:rFonts w:asciiTheme="majorBidi" w:hAnsiTheme="majorBidi" w:cstheme="majorBidi"/>
+          <w:sz w:val="56"/>
+          <w:szCs w:val="56"/>
+          <w:lang w:bidi="ar-EG"/>
+        </w:rPr>
+      </w:pPr>
+    </w:p>
+    <w:p>
+      <w:pPr>
         <w:pStyle w:val="ListParagraph"/>
         <w:numPr>
           <w:ilvl w:val="0"/>
@@ -1270,7 +1584,16 @@
           <w:szCs w:val="56"/>
           <w:lang w:bidi="ar-EG"/>
         </w:rPr>
-        <w:t>Validator--Interface</w:t>
+        <w:t>Validator</w:t>
+      </w:r>
+      <w:r>
+        <w:rPr>
+          <w:rFonts w:asciiTheme="majorBidi" w:hAnsiTheme="majorBidi" w:cstheme="majorBidi"/>
+          <w:sz w:val="56"/>
+          <w:szCs w:val="56"/>
+          <w:lang w:bidi="ar-EG"/>
+        </w:rPr>
+        <w:t>&gt;&gt;</w:t>
       </w:r>
     </w:p>
     <w:tbl>
@@ -1371,88 +1694,6 @@
               </w:rPr>
               <w:t>Description</w:t>
             </w:r>
-          </w:p>
-        </w:tc>
-      </w:tr>
-      <w:tr>
-        <w:trPr>
-          <w:trHeight w:val="568"/>
-        </w:trPr>
-        <w:tc>
-          <w:tcPr>
-            <w:tcW w:w="2553" w:type="dxa"/>
-          </w:tcPr>
-          <w:p>
-            <w:pPr>
-              <w:pStyle w:val="ListParagraph"/>
-              <w:bidi w:val="0"/>
-              <w:ind w:left="0"/>
-              <w:jc w:val="center"/>
-              <w:rPr>
-                <w:rFonts w:asciiTheme="majorBidi" w:hAnsiTheme="majorBidi" w:cstheme="majorBidi"/>
-                <w:color w:val="0070C0"/>
-                <w:sz w:val="32"/>
-                <w:szCs w:val="32"/>
-                <w:lang w:bidi="ar-EG"/>
-              </w:rPr>
-            </w:pPr>
-            <w:r>
-              <w:rPr>
-                <w:rFonts w:asciiTheme="majorBidi" w:hAnsiTheme="majorBidi" w:cstheme="majorBidi"/>
-                <w:color w:val="0070C0"/>
-                <w:sz w:val="32"/>
-                <w:szCs w:val="32"/>
-                <w:lang w:bidi="ar-EG"/>
-              </w:rPr>
-              <w:t>isErrorPresent</w:t>
-            </w:r>
-          </w:p>
-        </w:tc>
-        <w:tc>
-          <w:tcPr>
-            <w:tcW w:w="2268" w:type="dxa"/>
-          </w:tcPr>
-          <w:p>
-            <w:pPr>
-              <w:pStyle w:val="ListParagraph"/>
-              <w:bidi w:val="0"/>
-              <w:ind w:left="0"/>
-              <w:jc w:val="center"/>
-              <w:rPr>
-                <w:rFonts w:asciiTheme="majorBidi" w:hAnsiTheme="majorBidi" w:cstheme="majorBidi"/>
-                <w:sz w:val="32"/>
-                <w:szCs w:val="32"/>
-                <w:lang w:bidi="ar-EG"/>
-              </w:rPr>
-            </w:pPr>
-            <w:r>
-              <w:rPr>
-                <w:rFonts w:asciiTheme="majorBidi" w:hAnsiTheme="majorBidi" w:cstheme="majorBidi"/>
-                <w:sz w:val="32"/>
-                <w:szCs w:val="32"/>
-                <w:lang w:bidi="ar-EG"/>
-              </w:rPr>
-              <w:t>Boolean</w:t>
-            </w:r>
-          </w:p>
-        </w:tc>
-        <w:tc>
-          <w:tcPr>
-            <w:tcW w:w="6520" w:type="dxa"/>
-          </w:tcPr>
-          <w:p>
-            <w:pPr>
-              <w:pStyle w:val="ListParagraph"/>
-              <w:bidi w:val="0"/>
-              <w:ind w:left="0"/>
-              <w:jc w:val="center"/>
-              <w:rPr>
-                <w:rFonts w:asciiTheme="majorBidi" w:hAnsiTheme="majorBidi" w:cstheme="majorBidi"/>
-                <w:sz w:val="40"/>
-                <w:szCs w:val="40"/>
-                <w:lang w:bidi="ar-EG"/>
-              </w:rPr>
-            </w:pPr>
           </w:p>
         </w:tc>
       </w:tr>
@@ -1829,17 +2070,7 @@
                 <w:szCs w:val="32"/>
                 <w:lang w:bidi="ar-EG"/>
               </w:rPr>
-              <w:t xml:space="preserve">Checks whether a validator </w:t>
-            </w:r>
-            <w:r>
-              <w:rPr>
-                <w:rFonts w:asciiTheme="majorBidi" w:hAnsiTheme="majorBidi" w:cstheme="majorBidi"/>
-                <w:sz w:val="32"/>
-                <w:szCs w:val="32"/>
-                <w:lang w:bidi="ar-EG"/>
-              </w:rPr>
-              <w:lastRenderedPageBreak/>
-              <w:t xml:space="preserve">object is valid or not </w:t>
+              <w:t xml:space="preserve">Checks whether a validator object is valid or not </w:t>
             </w:r>
             <w:r>
               <w:rPr>
@@ -1902,24 +2133,25 @@
                 <w:lang w:bidi="ar-EG"/>
               </w:rPr>
             </w:pPr>
-            <w:r>
-              <w:rPr>
-                <w:rFonts w:asciiTheme="majorBidi" w:hAnsiTheme="majorBidi" w:cstheme="majorBidi"/>
-                <w:sz w:val="32"/>
-                <w:szCs w:val="32"/>
-                <w:lang w:bidi="ar-EG"/>
-              </w:rPr>
-              <w:lastRenderedPageBreak/>
+            <w:proofErr w:type="spellStart"/>
+            <w:r>
+              <w:rPr>
+                <w:rFonts w:asciiTheme="majorBidi" w:hAnsiTheme="majorBidi" w:cstheme="majorBidi"/>
+                <w:sz w:val="32"/>
+                <w:szCs w:val="32"/>
+                <w:lang w:bidi="ar-EG"/>
+              </w:rPr>
               <w:t>getError</w:t>
             </w:r>
-            <w:r>
-              <w:rPr>
-                <w:rFonts w:asciiTheme="majorBidi" w:hAnsiTheme="majorBidi" w:cstheme="majorBidi"/>
-                <w:sz w:val="32"/>
-                <w:szCs w:val="32"/>
-                <w:lang w:bidi="ar-EG"/>
-              </w:rPr>
-              <w:t>&gt;&gt;</w:t>
+            <w:proofErr w:type="spellEnd"/>
+            <w:r>
+              <w:rPr>
+                <w:rFonts w:asciiTheme="majorBidi" w:hAnsiTheme="majorBidi" w:cstheme="majorBidi"/>
+                <w:sz w:val="32"/>
+                <w:szCs w:val="32"/>
+                <w:lang w:bidi="ar-EG"/>
+              </w:rPr>
+              <w:t>&lt;&lt;</w:t>
             </w:r>
           </w:p>
         </w:tc>
@@ -1995,6 +2227,144 @@
                 <w:lang w:bidi="ar-EG"/>
               </w:rPr>
               <w:t>If there is any errors it gets them</w:t>
+            </w:r>
+          </w:p>
+        </w:tc>
+        <w:tc>
+          <w:tcPr>
+            <w:tcW w:w="2057" w:type="dxa"/>
+          </w:tcPr>
+          <w:p>
+            <w:pPr>
+              <w:pStyle w:val="ListParagraph"/>
+              <w:bidi w:val="0"/>
+              <w:ind w:left="0"/>
+              <w:jc w:val="center"/>
+              <w:rPr>
+                <w:rFonts w:asciiTheme="majorBidi" w:hAnsiTheme="majorBidi" w:cstheme="majorBidi"/>
+                <w:sz w:val="40"/>
+                <w:szCs w:val="40"/>
+                <w:lang w:bidi="ar-EG"/>
+              </w:rPr>
+            </w:pPr>
+          </w:p>
+        </w:tc>
+      </w:tr>
+      <w:tr>
+        <w:trPr>
+          <w:trHeight w:val="568"/>
+        </w:trPr>
+        <w:tc>
+          <w:tcPr>
+            <w:tcW w:w="3022" w:type="dxa"/>
+          </w:tcPr>
+          <w:p>
+            <w:pPr>
+              <w:pStyle w:val="ListParagraph"/>
+              <w:bidi w:val="0"/>
+              <w:ind w:left="0"/>
+              <w:jc w:val="center"/>
+              <w:rPr>
+                <w:rFonts w:asciiTheme="majorBidi" w:hAnsiTheme="majorBidi" w:cstheme="majorBidi"/>
+                <w:sz w:val="32"/>
+                <w:szCs w:val="32"/>
+                <w:lang w:bidi="ar-EG"/>
+              </w:rPr>
+            </w:pPr>
+            <w:proofErr w:type="spellStart"/>
+            <w:r>
+              <w:rPr>
+                <w:rFonts w:asciiTheme="majorBidi" w:hAnsiTheme="majorBidi" w:cstheme="majorBidi"/>
+                <w:sz w:val="32"/>
+                <w:szCs w:val="32"/>
+                <w:lang w:bidi="ar-EG"/>
+              </w:rPr>
+              <w:t>isErrorPresent</w:t>
+            </w:r>
+            <w:proofErr w:type="spellEnd"/>
+            <w:r>
+              <w:rPr>
+                <w:rFonts w:asciiTheme="majorBidi" w:hAnsiTheme="majorBidi" w:cstheme="majorBidi"/>
+                <w:sz w:val="32"/>
+                <w:szCs w:val="32"/>
+                <w:lang w:bidi="ar-EG"/>
+              </w:rPr>
+              <w:t>&lt;&lt;</w:t>
+            </w:r>
+          </w:p>
+        </w:tc>
+        <w:tc>
+          <w:tcPr>
+            <w:tcW w:w="2131" w:type="dxa"/>
+          </w:tcPr>
+          <w:p>
+            <w:pPr>
+              <w:pStyle w:val="ListParagraph"/>
+              <w:bidi w:val="0"/>
+              <w:ind w:left="0"/>
+              <w:jc w:val="center"/>
+              <w:rPr>
+                <w:rFonts w:asciiTheme="majorBidi" w:hAnsiTheme="majorBidi" w:cstheme="majorBidi"/>
+                <w:sz w:val="32"/>
+                <w:szCs w:val="32"/>
+                <w:lang w:bidi="ar-EG"/>
+              </w:rPr>
+            </w:pPr>
+          </w:p>
+        </w:tc>
+        <w:tc>
+          <w:tcPr>
+            <w:tcW w:w="1836" w:type="dxa"/>
+          </w:tcPr>
+          <w:p>
+            <w:pPr>
+              <w:pStyle w:val="ListParagraph"/>
+              <w:bidi w:val="0"/>
+              <w:ind w:left="0"/>
+              <w:jc w:val="center"/>
+              <w:rPr>
+                <w:rFonts w:asciiTheme="majorBidi" w:hAnsiTheme="majorBidi" w:cstheme="majorBidi"/>
+                <w:sz w:val="32"/>
+                <w:szCs w:val="32"/>
+                <w:lang w:bidi="ar-EG"/>
+              </w:rPr>
+            </w:pPr>
+            <w:r>
+              <w:rPr>
+                <w:rFonts w:asciiTheme="majorBidi" w:hAnsiTheme="majorBidi" w:cstheme="majorBidi"/>
+                <w:sz w:val="32"/>
+                <w:szCs w:val="32"/>
+                <w:lang w:bidi="ar-EG"/>
+              </w:rPr>
+              <w:t>Boolean</w:t>
+            </w:r>
+          </w:p>
+        </w:tc>
+        <w:tc>
+          <w:tcPr>
+            <w:tcW w:w="2295" w:type="dxa"/>
+          </w:tcPr>
+          <w:p>
+            <w:pPr>
+              <w:pStyle w:val="ListParagraph"/>
+              <w:bidi w:val="0"/>
+              <w:ind w:left="0"/>
+              <w:jc w:val="center"/>
+              <w:rPr>
+                <w:rFonts w:asciiTheme="majorBidi" w:hAnsiTheme="majorBidi" w:cstheme="majorBidi"/>
+                <w:sz w:val="32"/>
+                <w:szCs w:val="32"/>
+                <w:lang w:bidi="ar-EG"/>
+              </w:rPr>
+            </w:pPr>
+            <w:r>
+              <w:rPr>
+                <w:rFonts w:asciiTheme="majorBidi" w:hAnsiTheme="majorBidi" w:cstheme="majorBidi"/>
+                <w:sz w:val="32"/>
+                <w:szCs w:val="32"/>
+                <w:lang w:bidi="ar-EG"/>
+              </w:rPr>
+              <w:t>Checks whether error is present or not</w:t>
             </w:r>
           </w:p>
         </w:tc>
@@ -2023,6 +2393,114 @@
       <w:pPr>
         <w:bidi w:val="0"/>
         <w:rPr>
+          <w:lang w:bidi="ar-EG"/>
+        </w:rPr>
+      </w:pPr>
+    </w:p>
+    <w:p>
+      <w:pPr>
+        <w:pStyle w:val="ListParagraph"/>
+        <w:bidi w:val="0"/>
+        <w:rPr>
+          <w:rFonts w:asciiTheme="majorBidi" w:hAnsiTheme="majorBidi" w:cstheme="majorBidi"/>
+          <w:sz w:val="56"/>
+          <w:szCs w:val="56"/>
+          <w:lang w:bidi="ar-EG"/>
+        </w:rPr>
+      </w:pPr>
+    </w:p>
+    <w:p>
+      <w:pPr>
+        <w:pStyle w:val="ListParagraph"/>
+        <w:bidi w:val="0"/>
+        <w:rPr>
+          <w:rFonts w:asciiTheme="majorBidi" w:hAnsiTheme="majorBidi" w:cstheme="majorBidi"/>
+          <w:sz w:val="56"/>
+          <w:szCs w:val="56"/>
+          <w:lang w:bidi="ar-EG"/>
+        </w:rPr>
+      </w:pPr>
+    </w:p>
+    <w:p>
+      <w:pPr>
+        <w:pStyle w:val="ListParagraph"/>
+        <w:bidi w:val="0"/>
+        <w:rPr>
+          <w:rFonts w:asciiTheme="majorBidi" w:hAnsiTheme="majorBidi" w:cstheme="majorBidi"/>
+          <w:sz w:val="56"/>
+          <w:szCs w:val="56"/>
+          <w:lang w:bidi="ar-EG"/>
+        </w:rPr>
+      </w:pPr>
+    </w:p>
+    <w:p>
+      <w:pPr>
+        <w:pStyle w:val="ListParagraph"/>
+        <w:bidi w:val="0"/>
+        <w:rPr>
+          <w:rFonts w:asciiTheme="majorBidi" w:hAnsiTheme="majorBidi" w:cstheme="majorBidi"/>
+          <w:sz w:val="56"/>
+          <w:szCs w:val="56"/>
+          <w:lang w:bidi="ar-EG"/>
+        </w:rPr>
+      </w:pPr>
+    </w:p>
+    <w:p>
+      <w:pPr>
+        <w:pStyle w:val="ListParagraph"/>
+        <w:bidi w:val="0"/>
+        <w:rPr>
+          <w:rFonts w:asciiTheme="majorBidi" w:hAnsiTheme="majorBidi" w:cstheme="majorBidi"/>
+          <w:sz w:val="56"/>
+          <w:szCs w:val="56"/>
+          <w:lang w:bidi="ar-EG"/>
+        </w:rPr>
+      </w:pPr>
+    </w:p>
+    <w:p>
+      <w:pPr>
+        <w:pStyle w:val="ListParagraph"/>
+        <w:bidi w:val="0"/>
+        <w:rPr>
+          <w:rFonts w:asciiTheme="majorBidi" w:hAnsiTheme="majorBidi" w:cstheme="majorBidi"/>
+          <w:sz w:val="56"/>
+          <w:szCs w:val="56"/>
+          <w:lang w:bidi="ar-EG"/>
+        </w:rPr>
+      </w:pPr>
+    </w:p>
+    <w:p>
+      <w:pPr>
+        <w:pStyle w:val="ListParagraph"/>
+        <w:bidi w:val="0"/>
+        <w:rPr>
+          <w:rFonts w:asciiTheme="majorBidi" w:hAnsiTheme="majorBidi" w:cstheme="majorBidi"/>
+          <w:sz w:val="56"/>
+          <w:szCs w:val="56"/>
+          <w:lang w:bidi="ar-EG"/>
+        </w:rPr>
+      </w:pPr>
+    </w:p>
+    <w:p>
+      <w:pPr>
+        <w:pStyle w:val="ListParagraph"/>
+        <w:bidi w:val="0"/>
+        <w:rPr>
+          <w:rFonts w:asciiTheme="majorBidi" w:hAnsiTheme="majorBidi" w:cstheme="majorBidi"/>
+          <w:sz w:val="56"/>
+          <w:szCs w:val="56"/>
+          <w:lang w:bidi="ar-EG"/>
+        </w:rPr>
+      </w:pPr>
+    </w:p>
+    <w:p>
+      <w:pPr>
+        <w:pStyle w:val="ListParagraph"/>
+        <w:bidi w:val="0"/>
+        <w:rPr>
+          <w:rFonts w:asciiTheme="majorBidi" w:hAnsiTheme="majorBidi" w:cstheme="majorBidi"/>
+          <w:sz w:val="56"/>
+          <w:szCs w:val="56"/>
           <w:lang w:bidi="ar-EG"/>
         </w:rPr>
       </w:pPr>
@@ -2042,6 +2520,7 @@
           <w:lang w:bidi="ar-EG"/>
         </w:rPr>
       </w:pPr>
+      <w:proofErr w:type="spellStart"/>
       <w:r>
         <w:rPr>
           <w:rFonts w:asciiTheme="majorBidi" w:hAnsiTheme="majorBidi" w:cstheme="majorBidi"/>
@@ -2049,8 +2528,9 @@
           <w:szCs w:val="56"/>
           <w:lang w:bidi="ar-EG"/>
         </w:rPr>
-        <w:t xml:space="preserve">PersonValidator : </w:t>
+        <w:t>PersonValidator</w:t>
       </w:r>
+      <w:proofErr w:type="spellEnd"/>
       <w:r>
         <w:rPr>
           <w:rFonts w:asciiTheme="majorBidi" w:hAnsiTheme="majorBidi" w:cstheme="majorBidi"/>
@@ -2058,7 +2538,7 @@
           <w:szCs w:val="56"/>
           <w:lang w:bidi="ar-EG"/>
         </w:rPr>
-        <w:t>Validator</w:t>
+        <w:t xml:space="preserve"> : Validator</w:t>
       </w:r>
     </w:p>
     <w:tbl>
@@ -2183,6 +2663,7 @@
                 <w:lang w:bidi="ar-EG"/>
               </w:rPr>
             </w:pPr>
+            <w:proofErr w:type="spellStart"/>
             <w:r>
               <w:rPr>
                 <w:rFonts w:asciiTheme="majorBidi" w:hAnsiTheme="majorBidi" w:cstheme="majorBidi"/>
@@ -2193,6 +2674,7 @@
               </w:rPr>
               <w:t>personToValidate</w:t>
             </w:r>
+            <w:proofErr w:type="spellEnd"/>
           </w:p>
         </w:tc>
         <w:tc>
@@ -2220,6 +2702,1487 @@
                 <w:lang w:bidi="ar-EG"/>
               </w:rPr>
               <w:t>Person</w:t>
+            </w:r>
+          </w:p>
+        </w:tc>
+        <w:tc>
+          <w:tcPr>
+            <w:tcW w:w="6520" w:type="dxa"/>
+          </w:tcPr>
+          <w:p>
+            <w:pPr>
+              <w:pStyle w:val="ListParagraph"/>
+              <w:bidi w:val="0"/>
+              <w:ind w:left="0"/>
+              <w:jc w:val="center"/>
+              <w:rPr>
+                <w:rFonts w:asciiTheme="majorBidi" w:hAnsiTheme="majorBidi" w:cstheme="majorBidi"/>
+                <w:sz w:val="40"/>
+                <w:szCs w:val="40"/>
+                <w:lang w:bidi="ar-EG"/>
+              </w:rPr>
+            </w:pPr>
+          </w:p>
+        </w:tc>
+      </w:tr>
+    </w:tbl>
+    <w:p>
+      <w:pPr>
+        <w:bidi w:val="0"/>
+        <w:rPr>
+          <w:rFonts w:asciiTheme="majorBidi" w:hAnsiTheme="majorBidi" w:cstheme="majorBidi"/>
+          <w:sz w:val="56"/>
+          <w:szCs w:val="56"/>
+          <w:lang w:bidi="ar-EG"/>
+        </w:rPr>
+      </w:pPr>
+    </w:p>
+    <w:tbl>
+      <w:tblPr>
+        <w:tblStyle w:val="TableGrid"/>
+        <w:tblW w:w="11341" w:type="dxa"/>
+        <w:tblInd w:w="-1565" w:type="dxa"/>
+        <w:tblLook w:val="04A0" w:firstRow="1" w:lastRow="0" w:firstColumn="1" w:lastColumn="0" w:noHBand="0" w:noVBand="1"/>
+      </w:tblPr>
+      <w:tblGrid>
+        <w:gridCol w:w="3433"/>
+        <w:gridCol w:w="2070"/>
+        <w:gridCol w:w="1605"/>
+        <w:gridCol w:w="2203"/>
+        <w:gridCol w:w="2030"/>
+      </w:tblGrid>
+      <w:tr>
+        <w:trPr>
+          <w:trHeight w:val="568"/>
+        </w:trPr>
+        <w:tc>
+          <w:tcPr>
+            <w:tcW w:w="3433" w:type="dxa"/>
+          </w:tcPr>
+          <w:p>
+            <w:pPr>
+              <w:pStyle w:val="ListParagraph"/>
+              <w:bidi w:val="0"/>
+              <w:ind w:left="0"/>
+              <w:jc w:val="center"/>
+              <w:rPr>
+                <w:rFonts w:asciiTheme="majorBidi" w:hAnsiTheme="majorBidi" w:cstheme="majorBidi"/>
+                <w:sz w:val="40"/>
+                <w:szCs w:val="40"/>
+                <w:lang w:bidi="ar-EG"/>
+              </w:rPr>
+            </w:pPr>
+            <w:r>
+              <w:rPr>
+                <w:rFonts w:asciiTheme="majorBidi" w:hAnsiTheme="majorBidi" w:cstheme="majorBidi"/>
+                <w:sz w:val="40"/>
+                <w:szCs w:val="40"/>
+                <w:lang w:bidi="ar-EG"/>
+              </w:rPr>
+              <w:t>Method</w:t>
+            </w:r>
+          </w:p>
+        </w:tc>
+        <w:tc>
+          <w:tcPr>
+            <w:tcW w:w="2070" w:type="dxa"/>
+          </w:tcPr>
+          <w:p>
+            <w:pPr>
+              <w:pStyle w:val="ListParagraph"/>
+              <w:bidi w:val="0"/>
+              <w:ind w:left="0"/>
+              <w:jc w:val="center"/>
+              <w:rPr>
+                <w:rFonts w:asciiTheme="majorBidi" w:hAnsiTheme="majorBidi" w:cstheme="majorBidi"/>
+                <w:sz w:val="40"/>
+                <w:szCs w:val="40"/>
+                <w:lang w:bidi="ar-EG"/>
+              </w:rPr>
+            </w:pPr>
+            <w:r>
+              <w:rPr>
+                <w:rFonts w:asciiTheme="majorBidi" w:hAnsiTheme="majorBidi" w:cstheme="majorBidi"/>
+                <w:sz w:val="40"/>
+                <w:szCs w:val="40"/>
+                <w:lang w:bidi="ar-EG"/>
+              </w:rPr>
+              <w:t>Arguments</w:t>
+            </w:r>
+          </w:p>
+        </w:tc>
+        <w:tc>
+          <w:tcPr>
+            <w:tcW w:w="1605" w:type="dxa"/>
+          </w:tcPr>
+          <w:p>
+            <w:pPr>
+              <w:pStyle w:val="ListParagraph"/>
+              <w:bidi w:val="0"/>
+              <w:ind w:left="0"/>
+              <w:jc w:val="center"/>
+              <w:rPr>
+                <w:rFonts w:asciiTheme="majorBidi" w:hAnsiTheme="majorBidi" w:cstheme="majorBidi"/>
+                <w:sz w:val="40"/>
+                <w:szCs w:val="40"/>
+                <w:lang w:bidi="ar-EG"/>
+              </w:rPr>
+            </w:pPr>
+            <w:r>
+              <w:rPr>
+                <w:rFonts w:asciiTheme="majorBidi" w:hAnsiTheme="majorBidi" w:cstheme="majorBidi"/>
+                <w:sz w:val="40"/>
+                <w:szCs w:val="40"/>
+                <w:lang w:bidi="ar-EG"/>
+              </w:rPr>
+              <w:t>Return</w:t>
+            </w:r>
+            <w:r>
+              <w:rPr>
+                <w:rFonts w:asciiTheme="majorBidi" w:hAnsiTheme="majorBidi" w:cstheme="majorBidi"/>
+                <w:sz w:val="40"/>
+                <w:szCs w:val="40"/>
+                <w:lang w:bidi="ar-EG"/>
+              </w:rPr>
+              <w:t xml:space="preserve"> Type</w:t>
+            </w:r>
+          </w:p>
+        </w:tc>
+        <w:tc>
+          <w:tcPr>
+            <w:tcW w:w="2203" w:type="dxa"/>
+          </w:tcPr>
+          <w:p>
+            <w:pPr>
+              <w:pStyle w:val="ListParagraph"/>
+              <w:bidi w:val="0"/>
+              <w:ind w:left="0"/>
+              <w:jc w:val="center"/>
+              <w:rPr>
+                <w:rFonts w:asciiTheme="majorBidi" w:hAnsiTheme="majorBidi" w:cstheme="majorBidi"/>
+                <w:sz w:val="40"/>
+                <w:szCs w:val="40"/>
+                <w:lang w:bidi="ar-EG"/>
+              </w:rPr>
+            </w:pPr>
+            <w:r>
+              <w:rPr>
+                <w:rFonts w:asciiTheme="majorBidi" w:hAnsiTheme="majorBidi" w:cstheme="majorBidi"/>
+                <w:sz w:val="40"/>
+                <w:szCs w:val="40"/>
+                <w:lang w:bidi="ar-EG"/>
+              </w:rPr>
+              <w:t>Description</w:t>
+            </w:r>
+          </w:p>
+        </w:tc>
+        <w:tc>
+          <w:tcPr>
+            <w:tcW w:w="2030" w:type="dxa"/>
+          </w:tcPr>
+          <w:p>
+            <w:pPr>
+              <w:pStyle w:val="ListParagraph"/>
+              <w:bidi w:val="0"/>
+              <w:ind w:left="0"/>
+              <w:jc w:val="center"/>
+              <w:rPr>
+                <w:rFonts w:asciiTheme="majorBidi" w:hAnsiTheme="majorBidi" w:cstheme="majorBidi"/>
+                <w:sz w:val="40"/>
+                <w:szCs w:val="40"/>
+                <w:lang w:bidi="ar-EG"/>
+              </w:rPr>
+            </w:pPr>
+            <w:r>
+              <w:rPr>
+                <w:rFonts w:asciiTheme="majorBidi" w:hAnsiTheme="majorBidi" w:cstheme="majorBidi"/>
+                <w:sz w:val="40"/>
+                <w:szCs w:val="40"/>
+                <w:lang w:bidi="ar-EG"/>
+              </w:rPr>
+              <w:t>Possible Exceptions</w:t>
+            </w:r>
+          </w:p>
+        </w:tc>
+      </w:tr>
+      <w:tr>
+        <w:trPr>
+          <w:trHeight w:val="568"/>
+        </w:trPr>
+        <w:tc>
+          <w:tcPr>
+            <w:tcW w:w="3433" w:type="dxa"/>
+          </w:tcPr>
+          <w:p>
+            <w:pPr>
+              <w:pStyle w:val="ListParagraph"/>
+              <w:bidi w:val="0"/>
+              <w:ind w:left="0"/>
+              <w:jc w:val="center"/>
+              <w:rPr>
+                <w:rFonts w:asciiTheme="majorBidi" w:hAnsiTheme="majorBidi" w:cstheme="majorBidi"/>
+                <w:sz w:val="32"/>
+                <w:szCs w:val="32"/>
+                <w:lang w:bidi="ar-EG"/>
+              </w:rPr>
+            </w:pPr>
+            <w:proofErr w:type="spellStart"/>
+            <w:r>
+              <w:rPr>
+                <w:rFonts w:asciiTheme="majorBidi" w:hAnsiTheme="majorBidi" w:cstheme="majorBidi"/>
+                <w:sz w:val="32"/>
+                <w:szCs w:val="32"/>
+                <w:lang w:bidi="ar-EG"/>
+              </w:rPr>
+              <w:t>validateSingleName</w:t>
+            </w:r>
+            <w:proofErr w:type="spellEnd"/>
+          </w:p>
+        </w:tc>
+        <w:tc>
+          <w:tcPr>
+            <w:tcW w:w="2070" w:type="dxa"/>
+          </w:tcPr>
+          <w:p>
+            <w:pPr>
+              <w:pStyle w:val="ListParagraph"/>
+              <w:bidi w:val="0"/>
+              <w:ind w:left="0"/>
+              <w:jc w:val="center"/>
+              <w:rPr>
+                <w:rFonts w:asciiTheme="majorBidi" w:hAnsiTheme="majorBidi" w:cstheme="majorBidi"/>
+                <w:sz w:val="32"/>
+                <w:szCs w:val="32"/>
+                <w:lang w:bidi="ar-EG"/>
+              </w:rPr>
+            </w:pPr>
+          </w:p>
+        </w:tc>
+        <w:tc>
+          <w:tcPr>
+            <w:tcW w:w="1605" w:type="dxa"/>
+          </w:tcPr>
+          <w:p>
+            <w:pPr>
+              <w:pStyle w:val="ListParagraph"/>
+              <w:bidi w:val="0"/>
+              <w:ind w:left="0"/>
+              <w:jc w:val="center"/>
+              <w:rPr>
+                <w:rFonts w:asciiTheme="majorBidi" w:hAnsiTheme="majorBidi" w:cstheme="majorBidi"/>
+                <w:sz w:val="32"/>
+                <w:szCs w:val="32"/>
+                <w:lang w:bidi="ar-EG"/>
+              </w:rPr>
+            </w:pPr>
+            <w:r>
+              <w:rPr>
+                <w:rFonts w:asciiTheme="majorBidi" w:hAnsiTheme="majorBidi" w:cstheme="majorBidi"/>
+                <w:sz w:val="32"/>
+                <w:szCs w:val="32"/>
+                <w:lang w:bidi="ar-EG"/>
+              </w:rPr>
+              <w:t>String</w:t>
+            </w:r>
+          </w:p>
+        </w:tc>
+        <w:tc>
+          <w:tcPr>
+            <w:tcW w:w="2203" w:type="dxa"/>
+          </w:tcPr>
+          <w:p>
+            <w:pPr>
+              <w:pStyle w:val="ListParagraph"/>
+              <w:bidi w:val="0"/>
+              <w:ind w:left="0"/>
+              <w:jc w:val="center"/>
+              <w:rPr>
+                <w:rFonts w:asciiTheme="majorBidi" w:hAnsiTheme="majorBidi" w:cstheme="majorBidi"/>
+                <w:sz w:val="32"/>
+                <w:szCs w:val="32"/>
+                <w:lang w:bidi="ar-EG"/>
+              </w:rPr>
+            </w:pPr>
+            <w:r>
+              <w:rPr>
+                <w:rFonts w:asciiTheme="majorBidi" w:hAnsiTheme="majorBidi" w:cstheme="majorBidi"/>
+                <w:sz w:val="32"/>
+                <w:szCs w:val="32"/>
+                <w:lang w:bidi="ar-EG"/>
+              </w:rPr>
+              <w:t>Return detailed error messages if there is any</w:t>
+            </w:r>
+          </w:p>
+        </w:tc>
+        <w:tc>
+          <w:tcPr>
+            <w:tcW w:w="2030" w:type="dxa"/>
+          </w:tcPr>
+          <w:p>
+            <w:pPr>
+              <w:pStyle w:val="ListParagraph"/>
+              <w:bidi w:val="0"/>
+              <w:ind w:left="0"/>
+              <w:jc w:val="center"/>
+              <w:rPr>
+                <w:rFonts w:asciiTheme="majorBidi" w:hAnsiTheme="majorBidi" w:cstheme="majorBidi"/>
+                <w:sz w:val="40"/>
+                <w:szCs w:val="40"/>
+                <w:lang w:bidi="ar-EG"/>
+              </w:rPr>
+            </w:pPr>
+          </w:p>
+        </w:tc>
+      </w:tr>
+      <w:tr>
+        <w:trPr>
+          <w:trHeight w:val="568"/>
+        </w:trPr>
+        <w:tc>
+          <w:tcPr>
+            <w:tcW w:w="3433" w:type="dxa"/>
+          </w:tcPr>
+          <w:p>
+            <w:pPr>
+              <w:pStyle w:val="ListParagraph"/>
+              <w:bidi w:val="0"/>
+              <w:ind w:left="0"/>
+              <w:jc w:val="center"/>
+              <w:rPr>
+                <w:rFonts w:asciiTheme="majorBidi" w:hAnsiTheme="majorBidi" w:cstheme="majorBidi"/>
+                <w:sz w:val="32"/>
+                <w:szCs w:val="32"/>
+                <w:lang w:bidi="ar-EG"/>
+              </w:rPr>
+            </w:pPr>
+            <w:proofErr w:type="spellStart"/>
+            <w:r>
+              <w:rPr>
+                <w:rFonts w:asciiTheme="majorBidi" w:hAnsiTheme="majorBidi" w:cstheme="majorBidi"/>
+                <w:sz w:val="32"/>
+                <w:szCs w:val="32"/>
+                <w:lang w:bidi="ar-EG"/>
+              </w:rPr>
+              <w:t>checkEmail</w:t>
+            </w:r>
+            <w:proofErr w:type="spellEnd"/>
+          </w:p>
+        </w:tc>
+        <w:tc>
+          <w:tcPr>
+            <w:tcW w:w="2070" w:type="dxa"/>
+          </w:tcPr>
+          <w:p>
+            <w:pPr>
+              <w:pStyle w:val="ListParagraph"/>
+              <w:bidi w:val="0"/>
+              <w:ind w:left="0"/>
+              <w:jc w:val="center"/>
+              <w:rPr>
+                <w:rFonts w:asciiTheme="majorBidi" w:hAnsiTheme="majorBidi" w:cstheme="majorBidi"/>
+                <w:sz w:val="32"/>
+                <w:szCs w:val="32"/>
+                <w:lang w:bidi="ar-EG"/>
+              </w:rPr>
+            </w:pPr>
+          </w:p>
+        </w:tc>
+        <w:tc>
+          <w:tcPr>
+            <w:tcW w:w="1605" w:type="dxa"/>
+          </w:tcPr>
+          <w:p>
+            <w:pPr>
+              <w:pStyle w:val="ListParagraph"/>
+              <w:bidi w:val="0"/>
+              <w:ind w:left="0"/>
+              <w:jc w:val="center"/>
+              <w:rPr>
+                <w:rFonts w:asciiTheme="majorBidi" w:hAnsiTheme="majorBidi" w:cstheme="majorBidi"/>
+                <w:sz w:val="32"/>
+                <w:szCs w:val="32"/>
+                <w:lang w:bidi="ar-EG"/>
+              </w:rPr>
+            </w:pPr>
+            <w:r>
+              <w:rPr>
+                <w:rFonts w:asciiTheme="majorBidi" w:hAnsiTheme="majorBidi" w:cstheme="majorBidi"/>
+                <w:sz w:val="32"/>
+                <w:szCs w:val="32"/>
+                <w:lang w:bidi="ar-EG"/>
+              </w:rPr>
+              <w:t>String</w:t>
+            </w:r>
+          </w:p>
+        </w:tc>
+        <w:tc>
+          <w:tcPr>
+            <w:tcW w:w="2203" w:type="dxa"/>
+          </w:tcPr>
+          <w:p>
+            <w:pPr>
+              <w:pStyle w:val="ListParagraph"/>
+              <w:bidi w:val="0"/>
+              <w:ind w:left="0"/>
+              <w:jc w:val="center"/>
+              <w:rPr>
+                <w:rFonts w:asciiTheme="majorBidi" w:hAnsiTheme="majorBidi" w:cstheme="majorBidi"/>
+                <w:sz w:val="32"/>
+                <w:szCs w:val="32"/>
+                <w:lang w:bidi="ar-EG"/>
+              </w:rPr>
+            </w:pPr>
+            <w:r>
+              <w:rPr>
+                <w:rFonts w:asciiTheme="majorBidi" w:hAnsiTheme="majorBidi" w:cstheme="majorBidi"/>
+                <w:sz w:val="32"/>
+                <w:szCs w:val="32"/>
+                <w:lang w:bidi="ar-EG"/>
+              </w:rPr>
+              <w:t>Return detailed error messages if there is any</w:t>
+            </w:r>
+          </w:p>
+        </w:tc>
+        <w:tc>
+          <w:tcPr>
+            <w:tcW w:w="2030" w:type="dxa"/>
+          </w:tcPr>
+          <w:p>
+            <w:pPr>
+              <w:pStyle w:val="ListParagraph"/>
+              <w:bidi w:val="0"/>
+              <w:ind w:left="0"/>
+              <w:jc w:val="center"/>
+              <w:rPr>
+                <w:rFonts w:asciiTheme="majorBidi" w:hAnsiTheme="majorBidi" w:cstheme="majorBidi"/>
+                <w:sz w:val="40"/>
+                <w:szCs w:val="40"/>
+                <w:lang w:bidi="ar-EG"/>
+              </w:rPr>
+            </w:pPr>
+          </w:p>
+        </w:tc>
+      </w:tr>
+      <w:tr>
+        <w:trPr>
+          <w:trHeight w:val="568"/>
+        </w:trPr>
+        <w:tc>
+          <w:tcPr>
+            <w:tcW w:w="3433" w:type="dxa"/>
+          </w:tcPr>
+          <w:p>
+            <w:pPr>
+              <w:pStyle w:val="ListParagraph"/>
+              <w:bidi w:val="0"/>
+              <w:ind w:left="0"/>
+              <w:jc w:val="center"/>
+              <w:rPr>
+                <w:rFonts w:asciiTheme="majorBidi" w:hAnsiTheme="majorBidi" w:cstheme="majorBidi"/>
+                <w:sz w:val="32"/>
+                <w:szCs w:val="32"/>
+                <w:lang w:bidi="ar-EG"/>
+              </w:rPr>
+            </w:pPr>
+            <w:proofErr w:type="spellStart"/>
+            <w:r>
+              <w:rPr>
+                <w:rFonts w:asciiTheme="majorBidi" w:hAnsiTheme="majorBidi" w:cstheme="majorBidi"/>
+                <w:sz w:val="32"/>
+                <w:szCs w:val="32"/>
+                <w:lang w:bidi="ar-EG"/>
+              </w:rPr>
+              <w:t>checkInstitution</w:t>
+            </w:r>
+            <w:proofErr w:type="spellEnd"/>
+          </w:p>
+        </w:tc>
+        <w:tc>
+          <w:tcPr>
+            <w:tcW w:w="2070" w:type="dxa"/>
+          </w:tcPr>
+          <w:p>
+            <w:pPr>
+              <w:pStyle w:val="ListParagraph"/>
+              <w:bidi w:val="0"/>
+              <w:ind w:left="0"/>
+              <w:jc w:val="center"/>
+              <w:rPr>
+                <w:rFonts w:asciiTheme="majorBidi" w:hAnsiTheme="majorBidi" w:cstheme="majorBidi"/>
+                <w:sz w:val="32"/>
+                <w:szCs w:val="32"/>
+                <w:lang w:bidi="ar-EG"/>
+              </w:rPr>
+            </w:pPr>
+          </w:p>
+        </w:tc>
+        <w:tc>
+          <w:tcPr>
+            <w:tcW w:w="1605" w:type="dxa"/>
+          </w:tcPr>
+          <w:p>
+            <w:pPr>
+              <w:pStyle w:val="ListParagraph"/>
+              <w:bidi w:val="0"/>
+              <w:ind w:left="0"/>
+              <w:jc w:val="center"/>
+              <w:rPr>
+                <w:rFonts w:asciiTheme="majorBidi" w:hAnsiTheme="majorBidi" w:cstheme="majorBidi"/>
+                <w:sz w:val="32"/>
+                <w:szCs w:val="32"/>
+                <w:lang w:bidi="ar-EG"/>
+              </w:rPr>
+            </w:pPr>
+            <w:r>
+              <w:rPr>
+                <w:rFonts w:asciiTheme="majorBidi" w:hAnsiTheme="majorBidi" w:cstheme="majorBidi"/>
+                <w:sz w:val="32"/>
+                <w:szCs w:val="32"/>
+                <w:lang w:bidi="ar-EG"/>
+              </w:rPr>
+              <w:t>String</w:t>
+            </w:r>
+          </w:p>
+        </w:tc>
+        <w:tc>
+          <w:tcPr>
+            <w:tcW w:w="2203" w:type="dxa"/>
+          </w:tcPr>
+          <w:p>
+            <w:pPr>
+              <w:pStyle w:val="ListParagraph"/>
+              <w:bidi w:val="0"/>
+              <w:ind w:left="0"/>
+              <w:jc w:val="center"/>
+              <w:rPr>
+                <w:rFonts w:asciiTheme="majorBidi" w:hAnsiTheme="majorBidi" w:cstheme="majorBidi"/>
+                <w:sz w:val="32"/>
+                <w:szCs w:val="32"/>
+                <w:lang w:bidi="ar-EG"/>
+              </w:rPr>
+            </w:pPr>
+            <w:r>
+              <w:rPr>
+                <w:rFonts w:asciiTheme="majorBidi" w:hAnsiTheme="majorBidi" w:cstheme="majorBidi"/>
+                <w:sz w:val="32"/>
+                <w:szCs w:val="32"/>
+                <w:lang w:bidi="ar-EG"/>
+              </w:rPr>
+              <w:t>Return detailed error messages if there is any</w:t>
+            </w:r>
+            <w:r>
+              <w:rPr>
+                <w:rFonts w:asciiTheme="majorBidi" w:hAnsiTheme="majorBidi" w:cstheme="majorBidi"/>
+                <w:sz w:val="32"/>
+                <w:szCs w:val="32"/>
+                <w:lang w:bidi="ar-EG"/>
+              </w:rPr>
+              <w:t xml:space="preserve"> </w:t>
+            </w:r>
+            <w:r>
+              <w:rPr>
+                <w:rFonts w:asciiTheme="majorBidi" w:hAnsiTheme="majorBidi" w:cstheme="majorBidi"/>
+                <w:sz w:val="32"/>
+                <w:szCs w:val="32"/>
+                <w:lang w:bidi="ar-EG"/>
+              </w:rPr>
+              <w:t>and Error to reflect error message</w:t>
+            </w:r>
+          </w:p>
+        </w:tc>
+        <w:tc>
+          <w:tcPr>
+            <w:tcW w:w="2030" w:type="dxa"/>
+          </w:tcPr>
+          <w:p>
+            <w:pPr>
+              <w:pStyle w:val="ListParagraph"/>
+              <w:bidi w:val="0"/>
+              <w:ind w:left="0"/>
+              <w:jc w:val="center"/>
+              <w:rPr>
+                <w:rFonts w:asciiTheme="majorBidi" w:hAnsiTheme="majorBidi" w:cstheme="majorBidi"/>
+                <w:sz w:val="40"/>
+                <w:szCs w:val="40"/>
+                <w:lang w:bidi="ar-EG"/>
+              </w:rPr>
+            </w:pPr>
+          </w:p>
+        </w:tc>
+      </w:tr>
+      <w:tr>
+        <w:trPr>
+          <w:trHeight w:val="568"/>
+        </w:trPr>
+        <w:tc>
+          <w:tcPr>
+            <w:tcW w:w="3433" w:type="dxa"/>
+          </w:tcPr>
+          <w:p>
+            <w:pPr>
+              <w:pStyle w:val="ListParagraph"/>
+              <w:bidi w:val="0"/>
+              <w:ind w:left="0"/>
+              <w:jc w:val="center"/>
+              <w:rPr>
+                <w:rFonts w:asciiTheme="majorBidi" w:hAnsiTheme="majorBidi" w:cstheme="majorBidi"/>
+                <w:sz w:val="32"/>
+                <w:szCs w:val="32"/>
+                <w:lang w:bidi="ar-EG"/>
+              </w:rPr>
+            </w:pPr>
+            <w:proofErr w:type="spellStart"/>
+            <w:r>
+              <w:rPr>
+                <w:rFonts w:asciiTheme="majorBidi" w:hAnsiTheme="majorBidi" w:cstheme="majorBidi"/>
+                <w:sz w:val="32"/>
+                <w:szCs w:val="32"/>
+                <w:lang w:bidi="ar-EG"/>
+              </w:rPr>
+              <w:t>checkGender</w:t>
+            </w:r>
+            <w:proofErr w:type="spellEnd"/>
+          </w:p>
+        </w:tc>
+        <w:tc>
+          <w:tcPr>
+            <w:tcW w:w="2070" w:type="dxa"/>
+          </w:tcPr>
+          <w:p>
+            <w:pPr>
+              <w:pStyle w:val="ListParagraph"/>
+              <w:bidi w:val="0"/>
+              <w:ind w:left="0"/>
+              <w:jc w:val="center"/>
+              <w:rPr>
+                <w:rFonts w:asciiTheme="majorBidi" w:hAnsiTheme="majorBidi" w:cstheme="majorBidi"/>
+                <w:sz w:val="32"/>
+                <w:szCs w:val="32"/>
+                <w:lang w:bidi="ar-EG"/>
+              </w:rPr>
+            </w:pPr>
+          </w:p>
+        </w:tc>
+        <w:tc>
+          <w:tcPr>
+            <w:tcW w:w="1605" w:type="dxa"/>
+          </w:tcPr>
+          <w:p>
+            <w:pPr>
+              <w:pStyle w:val="ListParagraph"/>
+              <w:bidi w:val="0"/>
+              <w:ind w:left="0"/>
+              <w:jc w:val="center"/>
+              <w:rPr>
+                <w:rFonts w:asciiTheme="majorBidi" w:hAnsiTheme="majorBidi" w:cstheme="majorBidi"/>
+                <w:sz w:val="32"/>
+                <w:szCs w:val="32"/>
+                <w:lang w:bidi="ar-EG"/>
+              </w:rPr>
+            </w:pPr>
+            <w:r>
+              <w:rPr>
+                <w:rFonts w:asciiTheme="majorBidi" w:hAnsiTheme="majorBidi" w:cstheme="majorBidi"/>
+                <w:sz w:val="32"/>
+                <w:szCs w:val="32"/>
+                <w:lang w:bidi="ar-EG"/>
+              </w:rPr>
+              <w:t>String</w:t>
+            </w:r>
+          </w:p>
+        </w:tc>
+        <w:tc>
+          <w:tcPr>
+            <w:tcW w:w="2203" w:type="dxa"/>
+          </w:tcPr>
+          <w:p>
+            <w:pPr>
+              <w:pStyle w:val="ListParagraph"/>
+              <w:bidi w:val="0"/>
+              <w:ind w:left="0"/>
+              <w:jc w:val="center"/>
+              <w:rPr>
+                <w:rFonts w:asciiTheme="majorBidi" w:hAnsiTheme="majorBidi" w:cstheme="majorBidi"/>
+                <w:sz w:val="32"/>
+                <w:szCs w:val="32"/>
+                <w:lang w:bidi="ar-EG"/>
+              </w:rPr>
+            </w:pPr>
+            <w:r>
+              <w:rPr>
+                <w:rFonts w:asciiTheme="majorBidi" w:hAnsiTheme="majorBidi" w:cstheme="majorBidi"/>
+                <w:sz w:val="32"/>
+                <w:szCs w:val="32"/>
+                <w:lang w:bidi="ar-EG"/>
+              </w:rPr>
+              <w:t>Return detailed error messages if there is any</w:t>
+            </w:r>
+          </w:p>
+        </w:tc>
+        <w:tc>
+          <w:tcPr>
+            <w:tcW w:w="2030" w:type="dxa"/>
+          </w:tcPr>
+          <w:p>
+            <w:pPr>
+              <w:pStyle w:val="ListParagraph"/>
+              <w:bidi w:val="0"/>
+              <w:ind w:left="0"/>
+              <w:jc w:val="center"/>
+              <w:rPr>
+                <w:rFonts w:asciiTheme="majorBidi" w:hAnsiTheme="majorBidi" w:cstheme="majorBidi"/>
+                <w:sz w:val="40"/>
+                <w:szCs w:val="40"/>
+                <w:lang w:bidi="ar-EG"/>
+              </w:rPr>
+            </w:pPr>
+          </w:p>
+        </w:tc>
+      </w:tr>
+      <w:tr>
+        <w:trPr>
+          <w:trHeight w:val="568"/>
+        </w:trPr>
+        <w:tc>
+          <w:tcPr>
+            <w:tcW w:w="3433" w:type="dxa"/>
+          </w:tcPr>
+          <w:p>
+            <w:pPr>
+              <w:pStyle w:val="ListParagraph"/>
+              <w:bidi w:val="0"/>
+              <w:ind w:left="0"/>
+              <w:jc w:val="center"/>
+              <w:rPr>
+                <w:rFonts w:asciiTheme="majorBidi" w:hAnsiTheme="majorBidi" w:cstheme="majorBidi"/>
+                <w:sz w:val="32"/>
+                <w:szCs w:val="32"/>
+                <w:lang w:bidi="ar-EG"/>
+              </w:rPr>
+            </w:pPr>
+            <w:proofErr w:type="spellStart"/>
+            <w:r>
+              <w:rPr>
+                <w:rFonts w:asciiTheme="majorBidi" w:hAnsiTheme="majorBidi" w:cstheme="majorBidi"/>
+                <w:sz w:val="32"/>
+                <w:szCs w:val="32"/>
+                <w:lang w:bidi="ar-EG"/>
+              </w:rPr>
+              <w:lastRenderedPageBreak/>
+              <w:t>checkPhoneNumber</w:t>
+            </w:r>
+            <w:proofErr w:type="spellEnd"/>
+          </w:p>
+        </w:tc>
+        <w:tc>
+          <w:tcPr>
+            <w:tcW w:w="2070" w:type="dxa"/>
+          </w:tcPr>
+          <w:p>
+            <w:pPr>
+              <w:pStyle w:val="ListParagraph"/>
+              <w:bidi w:val="0"/>
+              <w:ind w:left="0"/>
+              <w:jc w:val="center"/>
+              <w:rPr>
+                <w:rFonts w:asciiTheme="majorBidi" w:hAnsiTheme="majorBidi" w:cstheme="majorBidi"/>
+                <w:sz w:val="32"/>
+                <w:szCs w:val="32"/>
+                <w:lang w:bidi="ar-EG"/>
+              </w:rPr>
+            </w:pPr>
+          </w:p>
+        </w:tc>
+        <w:tc>
+          <w:tcPr>
+            <w:tcW w:w="1605" w:type="dxa"/>
+          </w:tcPr>
+          <w:p>
+            <w:pPr>
+              <w:pStyle w:val="ListParagraph"/>
+              <w:bidi w:val="0"/>
+              <w:ind w:left="0"/>
+              <w:jc w:val="center"/>
+              <w:rPr>
+                <w:rFonts w:asciiTheme="majorBidi" w:hAnsiTheme="majorBidi" w:cstheme="majorBidi"/>
+                <w:sz w:val="32"/>
+                <w:szCs w:val="32"/>
+                <w:lang w:bidi="ar-EG"/>
+              </w:rPr>
+            </w:pPr>
+            <w:r>
+              <w:rPr>
+                <w:rFonts w:asciiTheme="majorBidi" w:hAnsiTheme="majorBidi" w:cstheme="majorBidi"/>
+                <w:sz w:val="32"/>
+                <w:szCs w:val="32"/>
+                <w:lang w:bidi="ar-EG"/>
+              </w:rPr>
+              <w:t>String</w:t>
+            </w:r>
+          </w:p>
+        </w:tc>
+        <w:tc>
+          <w:tcPr>
+            <w:tcW w:w="2203" w:type="dxa"/>
+          </w:tcPr>
+          <w:p>
+            <w:pPr>
+              <w:pStyle w:val="ListParagraph"/>
+              <w:bidi w:val="0"/>
+              <w:ind w:left="0"/>
+              <w:jc w:val="center"/>
+              <w:rPr>
+                <w:rFonts w:asciiTheme="majorBidi" w:hAnsiTheme="majorBidi" w:cstheme="majorBidi"/>
+                <w:sz w:val="32"/>
+                <w:szCs w:val="32"/>
+                <w:lang w:bidi="ar-EG"/>
+              </w:rPr>
+            </w:pPr>
+            <w:r>
+              <w:rPr>
+                <w:rFonts w:asciiTheme="majorBidi" w:hAnsiTheme="majorBidi" w:cstheme="majorBidi"/>
+                <w:sz w:val="32"/>
+                <w:szCs w:val="32"/>
+                <w:lang w:bidi="ar-EG"/>
+              </w:rPr>
+              <w:t>Return detailed error messages if there is any</w:t>
+            </w:r>
+          </w:p>
+        </w:tc>
+        <w:tc>
+          <w:tcPr>
+            <w:tcW w:w="2030" w:type="dxa"/>
+          </w:tcPr>
+          <w:p>
+            <w:pPr>
+              <w:pStyle w:val="ListParagraph"/>
+              <w:bidi w:val="0"/>
+              <w:ind w:left="0"/>
+              <w:jc w:val="center"/>
+              <w:rPr>
+                <w:rFonts w:asciiTheme="majorBidi" w:hAnsiTheme="majorBidi" w:cstheme="majorBidi"/>
+                <w:sz w:val="40"/>
+                <w:szCs w:val="40"/>
+                <w:lang w:bidi="ar-EG"/>
+              </w:rPr>
+            </w:pPr>
+          </w:p>
+        </w:tc>
+      </w:tr>
+      <w:tr>
+        <w:trPr>
+          <w:trHeight w:val="568"/>
+        </w:trPr>
+        <w:tc>
+          <w:tcPr>
+            <w:tcW w:w="3433" w:type="dxa"/>
+          </w:tcPr>
+          <w:p>
+            <w:pPr>
+              <w:pStyle w:val="ListParagraph"/>
+              <w:bidi w:val="0"/>
+              <w:ind w:left="0"/>
+              <w:jc w:val="center"/>
+              <w:rPr>
+                <w:rFonts w:asciiTheme="majorBidi" w:hAnsiTheme="majorBidi" w:cstheme="majorBidi"/>
+                <w:sz w:val="32"/>
+                <w:szCs w:val="32"/>
+                <w:lang w:bidi="ar-EG"/>
+              </w:rPr>
+            </w:pPr>
+            <w:proofErr w:type="spellStart"/>
+            <w:r>
+              <w:rPr>
+                <w:rFonts w:asciiTheme="majorBidi" w:hAnsiTheme="majorBidi" w:cstheme="majorBidi"/>
+                <w:sz w:val="32"/>
+                <w:szCs w:val="32"/>
+                <w:lang w:bidi="ar-EG"/>
+              </w:rPr>
+              <w:t>validateAcadmicNumber</w:t>
+            </w:r>
+            <w:proofErr w:type="spellEnd"/>
+          </w:p>
+        </w:tc>
+        <w:tc>
+          <w:tcPr>
+            <w:tcW w:w="2070" w:type="dxa"/>
+          </w:tcPr>
+          <w:p>
+            <w:pPr>
+              <w:pStyle w:val="ListParagraph"/>
+              <w:bidi w:val="0"/>
+              <w:ind w:left="0"/>
+              <w:jc w:val="center"/>
+              <w:rPr>
+                <w:rFonts w:asciiTheme="majorBidi" w:hAnsiTheme="majorBidi" w:cstheme="majorBidi"/>
+                <w:sz w:val="32"/>
+                <w:szCs w:val="32"/>
+                <w:lang w:bidi="ar-EG"/>
+              </w:rPr>
+            </w:pPr>
+          </w:p>
+        </w:tc>
+        <w:tc>
+          <w:tcPr>
+            <w:tcW w:w="1605" w:type="dxa"/>
+          </w:tcPr>
+          <w:p>
+            <w:pPr>
+              <w:pStyle w:val="ListParagraph"/>
+              <w:bidi w:val="0"/>
+              <w:ind w:left="0"/>
+              <w:jc w:val="center"/>
+              <w:rPr>
+                <w:rFonts w:asciiTheme="majorBidi" w:hAnsiTheme="majorBidi" w:cstheme="majorBidi"/>
+                <w:sz w:val="32"/>
+                <w:szCs w:val="32"/>
+                <w:lang w:bidi="ar-EG"/>
+              </w:rPr>
+            </w:pPr>
+          </w:p>
+        </w:tc>
+        <w:tc>
+          <w:tcPr>
+            <w:tcW w:w="2203" w:type="dxa"/>
+          </w:tcPr>
+          <w:p>
+            <w:pPr>
+              <w:pStyle w:val="ListParagraph"/>
+              <w:bidi w:val="0"/>
+              <w:ind w:left="0"/>
+              <w:jc w:val="center"/>
+              <w:rPr>
+                <w:rFonts w:asciiTheme="majorBidi" w:hAnsiTheme="majorBidi" w:cstheme="majorBidi"/>
+                <w:sz w:val="32"/>
+                <w:szCs w:val="32"/>
+                <w:lang w:bidi="ar-EG"/>
+              </w:rPr>
+            </w:pPr>
+            <w:r>
+              <w:rPr>
+                <w:rFonts w:asciiTheme="majorBidi" w:hAnsiTheme="majorBidi" w:cstheme="majorBidi"/>
+                <w:sz w:val="32"/>
+                <w:szCs w:val="32"/>
+                <w:lang w:bidi="ar-EG"/>
+              </w:rPr>
+              <w:t>Return detailed error messages if there is any</w:t>
+            </w:r>
+          </w:p>
+        </w:tc>
+        <w:tc>
+          <w:tcPr>
+            <w:tcW w:w="2030" w:type="dxa"/>
+          </w:tcPr>
+          <w:p>
+            <w:pPr>
+              <w:pStyle w:val="ListParagraph"/>
+              <w:bidi w:val="0"/>
+              <w:ind w:left="0"/>
+              <w:jc w:val="center"/>
+              <w:rPr>
+                <w:rFonts w:asciiTheme="majorBidi" w:hAnsiTheme="majorBidi" w:cstheme="majorBidi"/>
+                <w:sz w:val="40"/>
+                <w:szCs w:val="40"/>
+                <w:lang w:bidi="ar-EG"/>
+              </w:rPr>
+            </w:pPr>
+          </w:p>
+        </w:tc>
+      </w:tr>
+      <w:tr>
+        <w:trPr>
+          <w:trHeight w:val="568"/>
+        </w:trPr>
+        <w:tc>
+          <w:tcPr>
+            <w:tcW w:w="3433" w:type="dxa"/>
+          </w:tcPr>
+          <w:p>
+            <w:pPr>
+              <w:pStyle w:val="ListParagraph"/>
+              <w:bidi w:val="0"/>
+              <w:ind w:left="0"/>
+              <w:jc w:val="center"/>
+              <w:rPr>
+                <w:rFonts w:asciiTheme="majorBidi" w:hAnsiTheme="majorBidi" w:cstheme="majorBidi"/>
+                <w:sz w:val="32"/>
+                <w:szCs w:val="32"/>
+                <w:lang w:bidi="ar-EG"/>
+              </w:rPr>
+            </w:pPr>
+            <w:r>
+              <w:rPr>
+                <w:rFonts w:asciiTheme="majorBidi" w:hAnsiTheme="majorBidi" w:cstheme="majorBidi"/>
+                <w:sz w:val="32"/>
+                <w:szCs w:val="32"/>
+                <w:lang w:bidi="ar-EG"/>
+              </w:rPr>
+              <w:t>validate</w:t>
+            </w:r>
+          </w:p>
+        </w:tc>
+        <w:tc>
+          <w:tcPr>
+            <w:tcW w:w="2070" w:type="dxa"/>
+          </w:tcPr>
+          <w:p>
+            <w:pPr>
+              <w:pStyle w:val="ListParagraph"/>
+              <w:bidi w:val="0"/>
+              <w:ind w:left="0"/>
+              <w:jc w:val="center"/>
+              <w:rPr>
+                <w:rFonts w:asciiTheme="majorBidi" w:hAnsiTheme="majorBidi" w:cstheme="majorBidi"/>
+                <w:sz w:val="32"/>
+                <w:szCs w:val="32"/>
+                <w:lang w:bidi="ar-EG"/>
+              </w:rPr>
+            </w:pPr>
+          </w:p>
+        </w:tc>
+        <w:tc>
+          <w:tcPr>
+            <w:tcW w:w="1605" w:type="dxa"/>
+          </w:tcPr>
+          <w:p>
+            <w:pPr>
+              <w:pStyle w:val="ListParagraph"/>
+              <w:bidi w:val="0"/>
+              <w:ind w:left="0"/>
+              <w:jc w:val="center"/>
+              <w:rPr>
+                <w:rFonts w:asciiTheme="majorBidi" w:hAnsiTheme="majorBidi" w:cstheme="majorBidi"/>
+                <w:sz w:val="32"/>
+                <w:szCs w:val="32"/>
+                <w:lang w:bidi="ar-EG"/>
+              </w:rPr>
+            </w:pPr>
+            <w:r>
+              <w:rPr>
+                <w:rFonts w:asciiTheme="majorBidi" w:hAnsiTheme="majorBidi" w:cstheme="majorBidi"/>
+                <w:sz w:val="32"/>
+                <w:szCs w:val="32"/>
+                <w:lang w:bidi="ar-EG"/>
+              </w:rPr>
+              <w:t>boolean</w:t>
+            </w:r>
+            <w:bookmarkStart w:id="0" w:name="_GoBack"/>
+            <w:bookmarkEnd w:id="0"/>
+          </w:p>
+        </w:tc>
+        <w:tc>
+          <w:tcPr>
+            <w:tcW w:w="2203" w:type="dxa"/>
+          </w:tcPr>
+          <w:p>
+            <w:pPr>
+              <w:pStyle w:val="ListParagraph"/>
+              <w:bidi w:val="0"/>
+              <w:ind w:left="0"/>
+              <w:jc w:val="center"/>
+              <w:rPr>
+                <w:rFonts w:asciiTheme="majorBidi" w:hAnsiTheme="majorBidi" w:cstheme="majorBidi"/>
+                <w:sz w:val="32"/>
+                <w:szCs w:val="32"/>
+                <w:lang w:bidi="ar-EG"/>
+              </w:rPr>
+            </w:pPr>
+            <w:r>
+              <w:rPr>
+                <w:rFonts w:asciiTheme="majorBidi" w:hAnsiTheme="majorBidi" w:cstheme="majorBidi"/>
+                <w:sz w:val="32"/>
+                <w:szCs w:val="32"/>
+                <w:lang w:bidi="ar-EG"/>
+              </w:rPr>
+              <w:t>Run all the pervious functions to test all possible errors</w:t>
+            </w:r>
+          </w:p>
+        </w:tc>
+        <w:tc>
+          <w:tcPr>
+            <w:tcW w:w="2030" w:type="dxa"/>
+          </w:tcPr>
+          <w:p>
+            <w:pPr>
+              <w:pStyle w:val="ListParagraph"/>
+              <w:bidi w:val="0"/>
+              <w:ind w:left="0"/>
+              <w:jc w:val="center"/>
+              <w:rPr>
+                <w:rFonts w:asciiTheme="majorBidi" w:hAnsiTheme="majorBidi" w:cstheme="majorBidi"/>
+                <w:sz w:val="40"/>
+                <w:szCs w:val="40"/>
+                <w:lang w:bidi="ar-EG"/>
+              </w:rPr>
+            </w:pPr>
+          </w:p>
+        </w:tc>
+      </w:tr>
+    </w:tbl>
+    <w:p>
+      <w:pPr>
+        <w:pStyle w:val="ListParagraph"/>
+        <w:bidi w:val="0"/>
+        <w:rPr>
+          <w:rFonts w:asciiTheme="majorBidi" w:hAnsiTheme="majorBidi" w:cstheme="majorBidi"/>
+          <w:sz w:val="56"/>
+          <w:szCs w:val="56"/>
+          <w:lang w:bidi="ar-EG"/>
+        </w:rPr>
+      </w:pPr>
+    </w:p>
+    <w:p>
+      <w:pPr>
+        <w:pStyle w:val="ListParagraph"/>
+        <w:bidi w:val="0"/>
+        <w:rPr>
+          <w:rFonts w:asciiTheme="majorBidi" w:hAnsiTheme="majorBidi" w:cstheme="majorBidi"/>
+          <w:sz w:val="56"/>
+          <w:szCs w:val="56"/>
+          <w:lang w:bidi="ar-EG"/>
+        </w:rPr>
+      </w:pPr>
+    </w:p>
+    <w:p>
+      <w:pPr>
+        <w:pStyle w:val="ListParagraph"/>
+        <w:bidi w:val="0"/>
+        <w:rPr>
+          <w:rFonts w:asciiTheme="majorBidi" w:hAnsiTheme="majorBidi" w:cstheme="majorBidi"/>
+          <w:sz w:val="56"/>
+          <w:szCs w:val="56"/>
+          <w:lang w:bidi="ar-EG"/>
+        </w:rPr>
+      </w:pPr>
+    </w:p>
+    <w:p>
+      <w:pPr>
+        <w:pStyle w:val="ListParagraph"/>
+        <w:bidi w:val="0"/>
+        <w:rPr>
+          <w:rFonts w:asciiTheme="majorBidi" w:hAnsiTheme="majorBidi" w:cstheme="majorBidi"/>
+          <w:sz w:val="56"/>
+          <w:szCs w:val="56"/>
+          <w:lang w:bidi="ar-EG"/>
+        </w:rPr>
+      </w:pPr>
+    </w:p>
+    <w:p>
+      <w:pPr>
+        <w:pStyle w:val="ListParagraph"/>
+        <w:bidi w:val="0"/>
+        <w:rPr>
+          <w:rFonts w:asciiTheme="majorBidi" w:hAnsiTheme="majorBidi" w:cstheme="majorBidi"/>
+          <w:sz w:val="56"/>
+          <w:szCs w:val="56"/>
+          <w:lang w:bidi="ar-EG"/>
+        </w:rPr>
+      </w:pPr>
+    </w:p>
+    <w:p>
+      <w:pPr>
+        <w:pStyle w:val="ListParagraph"/>
+        <w:bidi w:val="0"/>
+        <w:rPr>
+          <w:rFonts w:asciiTheme="majorBidi" w:hAnsiTheme="majorBidi" w:cstheme="majorBidi"/>
+          <w:sz w:val="56"/>
+          <w:szCs w:val="56"/>
+          <w:lang w:bidi="ar-EG"/>
+        </w:rPr>
+      </w:pPr>
+    </w:p>
+    <w:p>
+      <w:pPr>
+        <w:pStyle w:val="ListParagraph"/>
+        <w:bidi w:val="0"/>
+        <w:rPr>
+          <w:rFonts w:asciiTheme="majorBidi" w:hAnsiTheme="majorBidi" w:cstheme="majorBidi"/>
+          <w:sz w:val="56"/>
+          <w:szCs w:val="56"/>
+          <w:lang w:bidi="ar-EG"/>
+        </w:rPr>
+      </w:pPr>
+    </w:p>
+    <w:p>
+      <w:pPr>
+        <w:pStyle w:val="ListParagraph"/>
+        <w:bidi w:val="0"/>
+        <w:rPr>
+          <w:rFonts w:asciiTheme="majorBidi" w:hAnsiTheme="majorBidi" w:cstheme="majorBidi"/>
+          <w:sz w:val="56"/>
+          <w:szCs w:val="56"/>
+          <w:lang w:bidi="ar-EG"/>
+        </w:rPr>
+      </w:pPr>
+    </w:p>
+    <w:p>
+      <w:pPr>
+        <w:pStyle w:val="ListParagraph"/>
+        <w:bidi w:val="0"/>
+        <w:rPr>
+          <w:rFonts w:asciiTheme="majorBidi" w:hAnsiTheme="majorBidi" w:cstheme="majorBidi"/>
+          <w:sz w:val="56"/>
+          <w:szCs w:val="56"/>
+          <w:lang w:bidi="ar-EG"/>
+        </w:rPr>
+      </w:pPr>
+    </w:p>
+    <w:p>
+      <w:pPr>
+        <w:pStyle w:val="ListParagraph"/>
+        <w:bidi w:val="0"/>
+        <w:rPr>
+          <w:rFonts w:asciiTheme="majorBidi" w:hAnsiTheme="majorBidi" w:cstheme="majorBidi"/>
+          <w:sz w:val="56"/>
+          <w:szCs w:val="56"/>
+          <w:lang w:bidi="ar-EG"/>
+        </w:rPr>
+      </w:pPr>
+    </w:p>
+    <w:p>
+      <w:pPr>
+        <w:pStyle w:val="ListParagraph"/>
+        <w:bidi w:val="0"/>
+        <w:rPr>
+          <w:rFonts w:asciiTheme="majorBidi" w:hAnsiTheme="majorBidi" w:cstheme="majorBidi"/>
+          <w:sz w:val="56"/>
+          <w:szCs w:val="56"/>
+          <w:lang w:bidi="ar-EG"/>
+        </w:rPr>
+      </w:pPr>
+    </w:p>
+    <w:p>
+      <w:pPr>
+        <w:pStyle w:val="ListParagraph"/>
+        <w:bidi w:val="0"/>
+        <w:rPr>
+          <w:rFonts w:asciiTheme="majorBidi" w:hAnsiTheme="majorBidi" w:cstheme="majorBidi"/>
+          <w:sz w:val="56"/>
+          <w:szCs w:val="56"/>
+          <w:lang w:bidi="ar-EG"/>
+        </w:rPr>
+      </w:pPr>
+    </w:p>
+    <w:p>
+      <w:pPr>
+        <w:pStyle w:val="ListParagraph"/>
+        <w:bidi w:val="0"/>
+        <w:rPr>
+          <w:rFonts w:asciiTheme="majorBidi" w:hAnsiTheme="majorBidi" w:cstheme="majorBidi"/>
+          <w:sz w:val="56"/>
+          <w:szCs w:val="56"/>
+          <w:lang w:bidi="ar-EG"/>
+        </w:rPr>
+      </w:pPr>
+    </w:p>
+    <w:p>
+      <w:pPr>
+        <w:pStyle w:val="ListParagraph"/>
+        <w:numPr>
+          <w:ilvl w:val="0"/>
+          <w:numId w:val="1"/>
+        </w:numPr>
+        <w:bidi w:val="0"/>
+        <w:rPr>
+          <w:rFonts w:asciiTheme="majorBidi" w:hAnsiTheme="majorBidi" w:cstheme="majorBidi"/>
+          <w:sz w:val="56"/>
+          <w:szCs w:val="56"/>
+          <w:lang w:bidi="ar-EG"/>
+        </w:rPr>
+      </w:pPr>
+      <w:proofErr w:type="spellStart"/>
+      <w:r>
+        <w:rPr>
+          <w:rFonts w:asciiTheme="majorBidi" w:hAnsiTheme="majorBidi" w:cstheme="majorBidi"/>
+          <w:sz w:val="56"/>
+          <w:szCs w:val="56"/>
+          <w:lang w:bidi="ar-EG"/>
+        </w:rPr>
+        <w:t>FileValidator</w:t>
+      </w:r>
+      <w:proofErr w:type="spellEnd"/>
+      <w:r>
+        <w:rPr>
+          <w:rFonts w:asciiTheme="majorBidi" w:hAnsiTheme="majorBidi" w:cstheme="majorBidi"/>
+          <w:sz w:val="56"/>
+          <w:szCs w:val="56"/>
+          <w:lang w:bidi="ar-EG"/>
+        </w:rPr>
+        <w:t xml:space="preserve"> : Validator</w:t>
+      </w:r>
+    </w:p>
+    <w:tbl>
+      <w:tblPr>
+        <w:tblStyle w:val="TableGrid"/>
+        <w:tblW w:w="11341" w:type="dxa"/>
+        <w:tblInd w:w="-1565" w:type="dxa"/>
+        <w:tblLook w:val="04A0" w:firstRow="1" w:lastRow="0" w:firstColumn="1" w:lastColumn="0" w:noHBand="0" w:noVBand="1"/>
+      </w:tblPr>
+      <w:tblGrid>
+        <w:gridCol w:w="2553"/>
+        <w:gridCol w:w="2268"/>
+        <w:gridCol w:w="6520"/>
+      </w:tblGrid>
+      <w:tr>
+        <w:trPr>
+          <w:trHeight w:val="568"/>
+        </w:trPr>
+        <w:tc>
+          <w:tcPr>
+            <w:tcW w:w="2553" w:type="dxa"/>
+          </w:tcPr>
+          <w:p>
+            <w:pPr>
+              <w:pStyle w:val="ListParagraph"/>
+              <w:bidi w:val="0"/>
+              <w:ind w:left="0"/>
+              <w:jc w:val="center"/>
+              <w:rPr>
+                <w:rFonts w:asciiTheme="majorBidi" w:hAnsiTheme="majorBidi" w:cstheme="majorBidi"/>
+                <w:sz w:val="40"/>
+                <w:szCs w:val="40"/>
+                <w:lang w:bidi="ar-EG"/>
+              </w:rPr>
+            </w:pPr>
+            <w:r>
+              <w:rPr>
+                <w:rFonts w:asciiTheme="majorBidi" w:hAnsiTheme="majorBidi" w:cstheme="majorBidi"/>
+                <w:sz w:val="40"/>
+                <w:szCs w:val="40"/>
+                <w:lang w:bidi="ar-EG"/>
+              </w:rPr>
+              <w:lastRenderedPageBreak/>
+              <w:t>Property</w:t>
+            </w:r>
+          </w:p>
+        </w:tc>
+        <w:tc>
+          <w:tcPr>
+            <w:tcW w:w="2268" w:type="dxa"/>
+          </w:tcPr>
+          <w:p>
+            <w:pPr>
+              <w:pStyle w:val="ListParagraph"/>
+              <w:bidi w:val="0"/>
+              <w:ind w:left="0"/>
+              <w:jc w:val="center"/>
+              <w:rPr>
+                <w:rFonts w:asciiTheme="majorBidi" w:hAnsiTheme="majorBidi" w:cstheme="majorBidi"/>
+                <w:sz w:val="40"/>
+                <w:szCs w:val="40"/>
+                <w:lang w:bidi="ar-EG"/>
+              </w:rPr>
+            </w:pPr>
+            <w:r>
+              <w:rPr>
+                <w:rFonts w:asciiTheme="majorBidi" w:hAnsiTheme="majorBidi" w:cstheme="majorBidi"/>
+                <w:sz w:val="40"/>
+                <w:szCs w:val="40"/>
+                <w:lang w:bidi="ar-EG"/>
+              </w:rPr>
+              <w:t>Data Type</w:t>
+            </w:r>
+          </w:p>
+        </w:tc>
+        <w:tc>
+          <w:tcPr>
+            <w:tcW w:w="6520" w:type="dxa"/>
+          </w:tcPr>
+          <w:p>
+            <w:pPr>
+              <w:pStyle w:val="ListParagraph"/>
+              <w:bidi w:val="0"/>
+              <w:ind w:left="0"/>
+              <w:jc w:val="center"/>
+              <w:rPr>
+                <w:rFonts w:asciiTheme="majorBidi" w:hAnsiTheme="majorBidi" w:cstheme="majorBidi"/>
+                <w:sz w:val="40"/>
+                <w:szCs w:val="40"/>
+                <w:lang w:bidi="ar-EG"/>
+              </w:rPr>
+            </w:pPr>
+            <w:r>
+              <w:rPr>
+                <w:rFonts w:asciiTheme="majorBidi" w:hAnsiTheme="majorBidi" w:cstheme="majorBidi"/>
+                <w:sz w:val="40"/>
+                <w:szCs w:val="40"/>
+                <w:lang w:bidi="ar-EG"/>
+              </w:rPr>
+              <w:t>Description</w:t>
+            </w:r>
+          </w:p>
+        </w:tc>
+      </w:tr>
+      <w:tr>
+        <w:trPr>
+          <w:trHeight w:val="568"/>
+        </w:trPr>
+        <w:tc>
+          <w:tcPr>
+            <w:tcW w:w="2553" w:type="dxa"/>
+          </w:tcPr>
+          <w:p>
+            <w:pPr>
+              <w:pStyle w:val="ListParagraph"/>
+              <w:bidi w:val="0"/>
+              <w:ind w:left="0"/>
+              <w:jc w:val="center"/>
+              <w:rPr>
+                <w:rFonts w:asciiTheme="majorBidi" w:hAnsiTheme="majorBidi" w:cstheme="majorBidi"/>
+                <w:sz w:val="32"/>
+                <w:szCs w:val="32"/>
+                <w:lang w:bidi="ar-EG"/>
+              </w:rPr>
+            </w:pPr>
+            <w:proofErr w:type="spellStart"/>
+            <w:r>
+              <w:rPr>
+                <w:rFonts w:asciiTheme="majorBidi" w:hAnsiTheme="majorBidi" w:cstheme="majorBidi"/>
+                <w:color w:val="FF0000"/>
+                <w:sz w:val="32"/>
+                <w:szCs w:val="32"/>
+                <w:lang w:bidi="ar-EG"/>
+              </w:rPr>
+              <w:t>file</w:t>
+            </w:r>
+            <w:r>
+              <w:rPr>
+                <w:rFonts w:asciiTheme="majorBidi" w:hAnsiTheme="majorBidi" w:cstheme="majorBidi"/>
+                <w:color w:val="FF0000"/>
+                <w:sz w:val="32"/>
+                <w:szCs w:val="32"/>
+                <w:lang w:bidi="ar-EG"/>
+              </w:rPr>
+              <w:t>ToValidate</w:t>
+            </w:r>
+            <w:proofErr w:type="spellEnd"/>
+          </w:p>
+        </w:tc>
+        <w:tc>
+          <w:tcPr>
+            <w:tcW w:w="2268" w:type="dxa"/>
+          </w:tcPr>
+          <w:p>
+            <w:pPr>
+              <w:pStyle w:val="ListParagraph"/>
+              <w:bidi w:val="0"/>
+              <w:ind w:left="0"/>
+              <w:jc w:val="center"/>
+              <w:rPr>
+                <w:rFonts w:asciiTheme="majorBidi" w:hAnsiTheme="majorBidi" w:cstheme="majorBidi"/>
+                <w:sz w:val="32"/>
+                <w:szCs w:val="32"/>
+                <w:lang w:bidi="ar-EG"/>
+              </w:rPr>
+            </w:pPr>
+            <w:r>
+              <w:rPr>
+                <w:rFonts w:asciiTheme="majorBidi" w:hAnsiTheme="majorBidi" w:cstheme="majorBidi"/>
+                <w:sz w:val="32"/>
+                <w:szCs w:val="32"/>
+                <w:lang w:bidi="ar-EG"/>
+              </w:rPr>
+              <w:t>File</w:t>
             </w:r>
           </w:p>
         </w:tc>
@@ -2423,388 +4386,15 @@
           </w:p>
         </w:tc>
       </w:tr>
-      <w:tr>
-        <w:trPr>
-          <w:trHeight w:val="568"/>
-        </w:trPr>
-        <w:tc>
-          <w:tcPr>
-            <w:tcW w:w="3022" w:type="dxa"/>
-          </w:tcPr>
-          <w:p>
-            <w:pPr>
-              <w:pStyle w:val="ListParagraph"/>
-              <w:bidi w:val="0"/>
-              <w:ind w:left="0"/>
-              <w:jc w:val="center"/>
-              <w:rPr>
-                <w:rFonts w:asciiTheme="majorBidi" w:hAnsiTheme="majorBidi" w:cstheme="majorBidi"/>
-                <w:sz w:val="32"/>
-                <w:szCs w:val="32"/>
-                <w:lang w:bidi="ar-EG"/>
-              </w:rPr>
-            </w:pPr>
-            <w:r>
-              <w:rPr>
-                <w:rFonts w:asciiTheme="majorBidi" w:hAnsiTheme="majorBidi" w:cstheme="majorBidi"/>
-                <w:sz w:val="32"/>
-                <w:szCs w:val="32"/>
-                <w:lang w:bidi="ar-EG"/>
-              </w:rPr>
-              <w:t>checkName</w:t>
-            </w:r>
-          </w:p>
-        </w:tc>
-        <w:tc>
-          <w:tcPr>
-            <w:tcW w:w="2131" w:type="dxa"/>
-          </w:tcPr>
-          <w:p>
-            <w:pPr>
-              <w:pStyle w:val="ListParagraph"/>
-              <w:bidi w:val="0"/>
-              <w:ind w:left="0"/>
-              <w:jc w:val="center"/>
-              <w:rPr>
-                <w:rFonts w:asciiTheme="majorBidi" w:hAnsiTheme="majorBidi" w:cstheme="majorBidi"/>
-                <w:sz w:val="32"/>
-                <w:szCs w:val="32"/>
-                <w:lang w:bidi="ar-EG"/>
-              </w:rPr>
-            </w:pPr>
-          </w:p>
-        </w:tc>
-        <w:tc>
-          <w:tcPr>
-            <w:tcW w:w="1836" w:type="dxa"/>
-          </w:tcPr>
-          <w:p>
-            <w:pPr>
-              <w:pStyle w:val="ListParagraph"/>
-              <w:bidi w:val="0"/>
-              <w:ind w:left="0"/>
-              <w:jc w:val="center"/>
-              <w:rPr>
-                <w:rFonts w:asciiTheme="majorBidi" w:hAnsiTheme="majorBidi" w:cstheme="majorBidi"/>
-                <w:sz w:val="32"/>
-                <w:szCs w:val="32"/>
-                <w:lang w:bidi="ar-EG"/>
-              </w:rPr>
-            </w:pPr>
-            <w:r>
-              <w:rPr>
-                <w:rFonts w:asciiTheme="majorBidi" w:hAnsiTheme="majorBidi" w:cstheme="majorBidi"/>
-                <w:sz w:val="32"/>
-                <w:szCs w:val="32"/>
-                <w:lang w:bidi="ar-EG"/>
-              </w:rPr>
-              <w:t>Void</w:t>
-            </w:r>
-          </w:p>
-        </w:tc>
-        <w:tc>
-          <w:tcPr>
-            <w:tcW w:w="2295" w:type="dxa"/>
-          </w:tcPr>
-          <w:p>
-            <w:pPr>
-              <w:pStyle w:val="ListParagraph"/>
-              <w:bidi w:val="0"/>
-              <w:ind w:left="0"/>
-              <w:jc w:val="center"/>
-              <w:rPr>
-                <w:rFonts w:asciiTheme="majorBidi" w:hAnsiTheme="majorBidi" w:cstheme="majorBidi"/>
-                <w:sz w:val="32"/>
-                <w:szCs w:val="32"/>
-                <w:lang w:bidi="ar-EG"/>
-              </w:rPr>
-            </w:pPr>
-            <w:r>
-              <w:rPr>
-                <w:rFonts w:asciiTheme="majorBidi" w:hAnsiTheme="majorBidi" w:cstheme="majorBidi"/>
-                <w:sz w:val="32"/>
-                <w:szCs w:val="32"/>
-                <w:lang w:bidi="ar-EG"/>
-              </w:rPr>
-              <w:t>Update isErrorPresent and Error to reflect error message</w:t>
-            </w:r>
-          </w:p>
-        </w:tc>
-        <w:tc>
-          <w:tcPr>
-            <w:tcW w:w="2057" w:type="dxa"/>
-          </w:tcPr>
-          <w:p>
-            <w:pPr>
-              <w:pStyle w:val="ListParagraph"/>
-              <w:bidi w:val="0"/>
-              <w:ind w:left="0"/>
-              <w:jc w:val="center"/>
-              <w:rPr>
-                <w:rFonts w:asciiTheme="majorBidi" w:hAnsiTheme="majorBidi" w:cstheme="majorBidi"/>
-                <w:sz w:val="40"/>
-                <w:szCs w:val="40"/>
-                <w:lang w:bidi="ar-EG"/>
-              </w:rPr>
-            </w:pPr>
-          </w:p>
-        </w:tc>
-      </w:tr>
-      <w:tr>
-        <w:trPr>
-          <w:trHeight w:val="568"/>
-        </w:trPr>
-        <w:tc>
-          <w:tcPr>
-            <w:tcW w:w="3022" w:type="dxa"/>
-          </w:tcPr>
-          <w:p>
-            <w:pPr>
-              <w:pStyle w:val="ListParagraph"/>
-              <w:bidi w:val="0"/>
-              <w:ind w:left="0"/>
-              <w:jc w:val="center"/>
-              <w:rPr>
-                <w:rFonts w:asciiTheme="majorBidi" w:hAnsiTheme="majorBidi" w:cstheme="majorBidi"/>
-                <w:sz w:val="32"/>
-                <w:szCs w:val="32"/>
-                <w:lang w:bidi="ar-EG"/>
-              </w:rPr>
-            </w:pPr>
-            <w:r>
-              <w:rPr>
-                <w:rFonts w:asciiTheme="majorBidi" w:hAnsiTheme="majorBidi" w:cstheme="majorBidi"/>
-                <w:sz w:val="32"/>
-                <w:szCs w:val="32"/>
-                <w:lang w:bidi="ar-EG"/>
-              </w:rPr>
-              <w:t>checkEmail</w:t>
-            </w:r>
-          </w:p>
-        </w:tc>
-        <w:tc>
-          <w:tcPr>
-            <w:tcW w:w="2131" w:type="dxa"/>
-          </w:tcPr>
-          <w:p>
-            <w:pPr>
-              <w:pStyle w:val="ListParagraph"/>
-              <w:bidi w:val="0"/>
-              <w:ind w:left="0"/>
-              <w:jc w:val="center"/>
-              <w:rPr>
-                <w:rFonts w:asciiTheme="majorBidi" w:hAnsiTheme="majorBidi" w:cstheme="majorBidi"/>
-                <w:sz w:val="32"/>
-                <w:szCs w:val="32"/>
-                <w:lang w:bidi="ar-EG"/>
-              </w:rPr>
-            </w:pPr>
-          </w:p>
-        </w:tc>
-        <w:tc>
-          <w:tcPr>
-            <w:tcW w:w="1836" w:type="dxa"/>
-          </w:tcPr>
-          <w:p>
-            <w:pPr>
-              <w:pStyle w:val="ListParagraph"/>
-              <w:bidi w:val="0"/>
-              <w:ind w:left="0"/>
-              <w:jc w:val="center"/>
-              <w:rPr>
-                <w:rFonts w:asciiTheme="majorBidi" w:hAnsiTheme="majorBidi" w:cstheme="majorBidi"/>
-                <w:sz w:val="32"/>
-                <w:szCs w:val="32"/>
-                <w:lang w:bidi="ar-EG"/>
-              </w:rPr>
-            </w:pPr>
-            <w:r>
-              <w:rPr>
-                <w:rFonts w:asciiTheme="majorBidi" w:hAnsiTheme="majorBidi" w:cstheme="majorBidi"/>
-                <w:sz w:val="32"/>
-                <w:szCs w:val="32"/>
-                <w:lang w:bidi="ar-EG"/>
-              </w:rPr>
-              <w:t>Void</w:t>
-            </w:r>
-          </w:p>
-        </w:tc>
-        <w:tc>
-          <w:tcPr>
-            <w:tcW w:w="2295" w:type="dxa"/>
-          </w:tcPr>
-          <w:p>
-            <w:pPr>
-              <w:pStyle w:val="ListParagraph"/>
-              <w:bidi w:val="0"/>
-              <w:ind w:left="0"/>
-              <w:jc w:val="center"/>
-              <w:rPr>
-                <w:rFonts w:asciiTheme="majorBidi" w:hAnsiTheme="majorBidi" w:cstheme="majorBidi"/>
-                <w:sz w:val="32"/>
-                <w:szCs w:val="32"/>
-                <w:lang w:bidi="ar-EG"/>
-              </w:rPr>
-            </w:pPr>
-            <w:r>
-              <w:rPr>
-                <w:rFonts w:asciiTheme="majorBidi" w:hAnsiTheme="majorBidi" w:cstheme="majorBidi"/>
-                <w:sz w:val="32"/>
-                <w:szCs w:val="32"/>
-                <w:lang w:bidi="ar-EG"/>
-              </w:rPr>
-              <w:t>Update isErrorPresent and Error to reflect error message</w:t>
-            </w:r>
-          </w:p>
-        </w:tc>
-        <w:tc>
-          <w:tcPr>
-            <w:tcW w:w="2057" w:type="dxa"/>
-          </w:tcPr>
-          <w:p>
-            <w:pPr>
-              <w:pStyle w:val="ListParagraph"/>
-              <w:bidi w:val="0"/>
-              <w:ind w:left="0"/>
-              <w:jc w:val="center"/>
-              <w:rPr>
-                <w:rFonts w:asciiTheme="majorBidi" w:hAnsiTheme="majorBidi" w:cstheme="majorBidi"/>
-                <w:sz w:val="40"/>
-                <w:szCs w:val="40"/>
-                <w:lang w:bidi="ar-EG"/>
-              </w:rPr>
-            </w:pPr>
-          </w:p>
-        </w:tc>
-      </w:tr>
-      <w:tr>
-        <w:trPr>
-          <w:trHeight w:val="568"/>
-        </w:trPr>
-        <w:tc>
-          <w:tcPr>
-            <w:tcW w:w="3022" w:type="dxa"/>
-          </w:tcPr>
-          <w:p>
-            <w:pPr>
-              <w:pStyle w:val="ListParagraph"/>
-              <w:bidi w:val="0"/>
-              <w:ind w:left="0"/>
-              <w:jc w:val="center"/>
-              <w:rPr>
-                <w:rFonts w:asciiTheme="majorBidi" w:hAnsiTheme="majorBidi" w:cstheme="majorBidi"/>
-                <w:sz w:val="32"/>
-                <w:szCs w:val="32"/>
-                <w:lang w:bidi="ar-EG"/>
-              </w:rPr>
-            </w:pPr>
-            <w:r>
-              <w:rPr>
-                <w:rFonts w:asciiTheme="majorBidi" w:hAnsiTheme="majorBidi" w:cstheme="majorBidi"/>
-                <w:sz w:val="32"/>
-                <w:szCs w:val="32"/>
-                <w:lang w:bidi="ar-EG"/>
-              </w:rPr>
-              <w:t>checkInstitution</w:t>
-            </w:r>
-          </w:p>
-        </w:tc>
-        <w:tc>
-          <w:tcPr>
-            <w:tcW w:w="2131" w:type="dxa"/>
-          </w:tcPr>
-          <w:p>
-            <w:pPr>
-              <w:pStyle w:val="ListParagraph"/>
-              <w:bidi w:val="0"/>
-              <w:ind w:left="0"/>
-              <w:jc w:val="center"/>
-              <w:rPr>
-                <w:rFonts w:asciiTheme="majorBidi" w:hAnsiTheme="majorBidi" w:cstheme="majorBidi"/>
-                <w:sz w:val="32"/>
-                <w:szCs w:val="32"/>
-                <w:lang w:bidi="ar-EG"/>
-              </w:rPr>
-            </w:pPr>
-          </w:p>
-        </w:tc>
-        <w:tc>
-          <w:tcPr>
-            <w:tcW w:w="1836" w:type="dxa"/>
-          </w:tcPr>
-          <w:p>
-            <w:pPr>
-              <w:pStyle w:val="ListParagraph"/>
-              <w:bidi w:val="0"/>
-              <w:ind w:left="0"/>
-              <w:jc w:val="center"/>
-              <w:rPr>
-                <w:rFonts w:asciiTheme="majorBidi" w:hAnsiTheme="majorBidi" w:cstheme="majorBidi"/>
-                <w:sz w:val="32"/>
-                <w:szCs w:val="32"/>
-                <w:lang w:bidi="ar-EG"/>
-              </w:rPr>
-            </w:pPr>
-            <w:r>
-              <w:rPr>
-                <w:rFonts w:asciiTheme="majorBidi" w:hAnsiTheme="majorBidi" w:cstheme="majorBidi"/>
-                <w:sz w:val="32"/>
-                <w:szCs w:val="32"/>
-                <w:lang w:bidi="ar-EG"/>
-              </w:rPr>
-              <w:t>Void</w:t>
-            </w:r>
-          </w:p>
-        </w:tc>
-        <w:tc>
-          <w:tcPr>
-            <w:tcW w:w="2295" w:type="dxa"/>
-          </w:tcPr>
-          <w:p>
-            <w:pPr>
-              <w:pStyle w:val="ListParagraph"/>
-              <w:bidi w:val="0"/>
-              <w:ind w:left="0"/>
-              <w:jc w:val="center"/>
-              <w:rPr>
-                <w:rFonts w:asciiTheme="majorBidi" w:hAnsiTheme="majorBidi" w:cstheme="majorBidi"/>
-                <w:sz w:val="32"/>
-                <w:szCs w:val="32"/>
-                <w:lang w:bidi="ar-EG"/>
-              </w:rPr>
-            </w:pPr>
-            <w:r>
-              <w:rPr>
-                <w:rFonts w:asciiTheme="majorBidi" w:hAnsiTheme="majorBidi" w:cstheme="majorBidi"/>
-                <w:sz w:val="32"/>
-                <w:szCs w:val="32"/>
-                <w:lang w:bidi="ar-EG"/>
-              </w:rPr>
-              <w:t>Update isErrorPresent and Error to reflect error message</w:t>
-            </w:r>
-          </w:p>
-        </w:tc>
-        <w:tc>
-          <w:tcPr>
-            <w:tcW w:w="2057" w:type="dxa"/>
-          </w:tcPr>
-          <w:p>
-            <w:pPr>
-              <w:pStyle w:val="ListParagraph"/>
-              <w:bidi w:val="0"/>
-              <w:ind w:left="0"/>
-              <w:jc w:val="center"/>
-              <w:rPr>
-                <w:rFonts w:asciiTheme="majorBidi" w:hAnsiTheme="majorBidi" w:cstheme="majorBidi"/>
-                <w:sz w:val="40"/>
-                <w:szCs w:val="40"/>
-                <w:lang w:bidi="ar-EG"/>
-              </w:rPr>
-            </w:pPr>
-          </w:p>
-        </w:tc>
-      </w:tr>
     </w:tbl>
+    <w:p>
+      <w:pPr>
+        <w:bidi w:val="0"/>
+        <w:rPr>
+          <w:lang w:bidi="ar-EG"/>
+        </w:rPr>
+      </w:pPr>
+    </w:p>
     <w:p>
       <w:pPr>
         <w:pStyle w:val="ListParagraph"/>
@@ -2820,6 +4410,7 @@
           <w:lang w:bidi="ar-EG"/>
         </w:rPr>
       </w:pPr>
+      <w:proofErr w:type="spellStart"/>
       <w:r>
         <w:rPr>
           <w:rFonts w:asciiTheme="majorBidi" w:hAnsiTheme="majorBidi" w:cstheme="majorBidi"/>
@@ -2827,9 +4418,9 @@
           <w:szCs w:val="56"/>
           <w:lang w:bidi="ar-EG"/>
         </w:rPr>
-        <w:lastRenderedPageBreak/>
-        <w:t>FileValidator</w:t>
+        <w:t>FolderValidator</w:t>
       </w:r>
+      <w:proofErr w:type="spellEnd"/>
       <w:r>
         <w:rPr>
           <w:rFonts w:asciiTheme="majorBidi" w:hAnsiTheme="majorBidi" w:cstheme="majorBidi"/>
@@ -2962,6 +4553,7 @@
                 <w:lang w:bidi="ar-EG"/>
               </w:rPr>
             </w:pPr>
+            <w:proofErr w:type="spellStart"/>
             <w:r>
               <w:rPr>
                 <w:rFonts w:asciiTheme="majorBidi" w:hAnsiTheme="majorBidi" w:cstheme="majorBidi"/>
@@ -2970,7 +4562,7 @@
                 <w:szCs w:val="32"/>
                 <w:lang w:bidi="ar-EG"/>
               </w:rPr>
-              <w:t>file</w:t>
+              <w:t>Folder</w:t>
             </w:r>
             <w:r>
               <w:rPr>
@@ -2982,430 +4574,7 @@
               </w:rPr>
               <w:t>ToValidate</w:t>
             </w:r>
-          </w:p>
-        </w:tc>
-        <w:tc>
-          <w:tcPr>
-            <w:tcW w:w="2268" w:type="dxa"/>
-          </w:tcPr>
-          <w:p>
-            <w:pPr>
-              <w:pStyle w:val="ListParagraph"/>
-              <w:bidi w:val="0"/>
-              <w:ind w:left="0"/>
-              <w:jc w:val="center"/>
-              <w:rPr>
-                <w:rFonts w:asciiTheme="majorBidi" w:hAnsiTheme="majorBidi" w:cstheme="majorBidi"/>
-                <w:sz w:val="32"/>
-                <w:szCs w:val="32"/>
-                <w:lang w:bidi="ar-EG"/>
-              </w:rPr>
-            </w:pPr>
-            <w:r>
-              <w:rPr>
-                <w:rFonts w:asciiTheme="majorBidi" w:hAnsiTheme="majorBidi" w:cstheme="majorBidi"/>
-                <w:sz w:val="32"/>
-                <w:szCs w:val="32"/>
-                <w:lang w:bidi="ar-EG"/>
-              </w:rPr>
-              <w:t>File</w:t>
-            </w:r>
-          </w:p>
-        </w:tc>
-        <w:tc>
-          <w:tcPr>
-            <w:tcW w:w="6520" w:type="dxa"/>
-          </w:tcPr>
-          <w:p>
-            <w:pPr>
-              <w:pStyle w:val="ListParagraph"/>
-              <w:bidi w:val="0"/>
-              <w:ind w:left="0"/>
-              <w:jc w:val="center"/>
-              <w:rPr>
-                <w:rFonts w:asciiTheme="majorBidi" w:hAnsiTheme="majorBidi" w:cstheme="majorBidi"/>
-                <w:sz w:val="40"/>
-                <w:szCs w:val="40"/>
-                <w:lang w:bidi="ar-EG"/>
-              </w:rPr>
-            </w:pPr>
-          </w:p>
-        </w:tc>
-      </w:tr>
-    </w:tbl>
-    <w:p>
-      <w:pPr>
-        <w:bidi w:val="0"/>
-        <w:rPr>
-          <w:rFonts w:asciiTheme="majorBidi" w:hAnsiTheme="majorBidi" w:cstheme="majorBidi"/>
-          <w:sz w:val="56"/>
-          <w:szCs w:val="56"/>
-          <w:lang w:bidi="ar-EG"/>
-        </w:rPr>
-      </w:pPr>
-    </w:p>
-    <w:tbl>
-      <w:tblPr>
-        <w:tblStyle w:val="TableGrid"/>
-        <w:tblW w:w="11341" w:type="dxa"/>
-        <w:tblInd w:w="-1565" w:type="dxa"/>
-        <w:tblLook w:val="04A0" w:firstRow="1" w:lastRow="0" w:firstColumn="1" w:lastColumn="0" w:noHBand="0" w:noVBand="1"/>
-      </w:tblPr>
-      <w:tblGrid>
-        <w:gridCol w:w="3022"/>
-        <w:gridCol w:w="2131"/>
-        <w:gridCol w:w="1836"/>
-        <w:gridCol w:w="2295"/>
-        <w:gridCol w:w="2057"/>
-      </w:tblGrid>
-      <w:tr>
-        <w:trPr>
-          <w:trHeight w:val="568"/>
-        </w:trPr>
-        <w:tc>
-          <w:tcPr>
-            <w:tcW w:w="3022" w:type="dxa"/>
-          </w:tcPr>
-          <w:p>
-            <w:pPr>
-              <w:pStyle w:val="ListParagraph"/>
-              <w:bidi w:val="0"/>
-              <w:ind w:left="0"/>
-              <w:jc w:val="center"/>
-              <w:rPr>
-                <w:rFonts w:asciiTheme="majorBidi" w:hAnsiTheme="majorBidi" w:cstheme="majorBidi"/>
-                <w:sz w:val="40"/>
-                <w:szCs w:val="40"/>
-                <w:lang w:bidi="ar-EG"/>
-              </w:rPr>
-            </w:pPr>
-            <w:r>
-              <w:rPr>
-                <w:rFonts w:asciiTheme="majorBidi" w:hAnsiTheme="majorBidi" w:cstheme="majorBidi"/>
-                <w:sz w:val="40"/>
-                <w:szCs w:val="40"/>
-                <w:lang w:bidi="ar-EG"/>
-              </w:rPr>
-              <w:t>Method</w:t>
-            </w:r>
-          </w:p>
-        </w:tc>
-        <w:tc>
-          <w:tcPr>
-            <w:tcW w:w="2131" w:type="dxa"/>
-          </w:tcPr>
-          <w:p>
-            <w:pPr>
-              <w:pStyle w:val="ListParagraph"/>
-              <w:bidi w:val="0"/>
-              <w:ind w:left="0"/>
-              <w:jc w:val="center"/>
-              <w:rPr>
-                <w:rFonts w:asciiTheme="majorBidi" w:hAnsiTheme="majorBidi" w:cstheme="majorBidi"/>
-                <w:sz w:val="40"/>
-                <w:szCs w:val="40"/>
-                <w:lang w:bidi="ar-EG"/>
-              </w:rPr>
-            </w:pPr>
-            <w:r>
-              <w:rPr>
-                <w:rFonts w:asciiTheme="majorBidi" w:hAnsiTheme="majorBidi" w:cstheme="majorBidi"/>
-                <w:sz w:val="40"/>
-                <w:szCs w:val="40"/>
-                <w:lang w:bidi="ar-EG"/>
-              </w:rPr>
-              <w:t>Arguments</w:t>
-            </w:r>
-          </w:p>
-        </w:tc>
-        <w:tc>
-          <w:tcPr>
-            <w:tcW w:w="1836" w:type="dxa"/>
-          </w:tcPr>
-          <w:p>
-            <w:pPr>
-              <w:pStyle w:val="ListParagraph"/>
-              <w:bidi w:val="0"/>
-              <w:ind w:left="0"/>
-              <w:jc w:val="center"/>
-              <w:rPr>
-                <w:rFonts w:asciiTheme="majorBidi" w:hAnsiTheme="majorBidi" w:cstheme="majorBidi"/>
-                <w:sz w:val="40"/>
-                <w:szCs w:val="40"/>
-                <w:lang w:bidi="ar-EG"/>
-              </w:rPr>
-            </w:pPr>
-            <w:r>
-              <w:rPr>
-                <w:rFonts w:asciiTheme="majorBidi" w:hAnsiTheme="majorBidi" w:cstheme="majorBidi"/>
-                <w:sz w:val="40"/>
-                <w:szCs w:val="40"/>
-                <w:lang w:bidi="ar-EG"/>
-              </w:rPr>
-              <w:t>Return</w:t>
-            </w:r>
-            <w:r>
-              <w:rPr>
-                <w:rFonts w:asciiTheme="majorBidi" w:hAnsiTheme="majorBidi" w:cstheme="majorBidi"/>
-                <w:sz w:val="40"/>
-                <w:szCs w:val="40"/>
-                <w:lang w:bidi="ar-EG"/>
-              </w:rPr>
-              <w:t xml:space="preserve"> Type</w:t>
-            </w:r>
-          </w:p>
-        </w:tc>
-        <w:tc>
-          <w:tcPr>
-            <w:tcW w:w="2295" w:type="dxa"/>
-          </w:tcPr>
-          <w:p>
-            <w:pPr>
-              <w:pStyle w:val="ListParagraph"/>
-              <w:bidi w:val="0"/>
-              <w:ind w:left="0"/>
-              <w:jc w:val="center"/>
-              <w:rPr>
-                <w:rFonts w:asciiTheme="majorBidi" w:hAnsiTheme="majorBidi" w:cstheme="majorBidi"/>
-                <w:sz w:val="40"/>
-                <w:szCs w:val="40"/>
-                <w:lang w:bidi="ar-EG"/>
-              </w:rPr>
-            </w:pPr>
-            <w:r>
-              <w:rPr>
-                <w:rFonts w:asciiTheme="majorBidi" w:hAnsiTheme="majorBidi" w:cstheme="majorBidi"/>
-                <w:sz w:val="40"/>
-                <w:szCs w:val="40"/>
-                <w:lang w:bidi="ar-EG"/>
-              </w:rPr>
-              <w:t>Description</w:t>
-            </w:r>
-          </w:p>
-        </w:tc>
-        <w:tc>
-          <w:tcPr>
-            <w:tcW w:w="2057" w:type="dxa"/>
-          </w:tcPr>
-          <w:p>
-            <w:pPr>
-              <w:pStyle w:val="ListParagraph"/>
-              <w:bidi w:val="0"/>
-              <w:ind w:left="0"/>
-              <w:jc w:val="center"/>
-              <w:rPr>
-                <w:rFonts w:asciiTheme="majorBidi" w:hAnsiTheme="majorBidi" w:cstheme="majorBidi"/>
-                <w:sz w:val="40"/>
-                <w:szCs w:val="40"/>
-                <w:lang w:bidi="ar-EG"/>
-              </w:rPr>
-            </w:pPr>
-            <w:r>
-              <w:rPr>
-                <w:rFonts w:asciiTheme="majorBidi" w:hAnsiTheme="majorBidi" w:cstheme="majorBidi"/>
-                <w:sz w:val="40"/>
-                <w:szCs w:val="40"/>
-                <w:lang w:bidi="ar-EG"/>
-              </w:rPr>
-              <w:t>Possible Exceptions</w:t>
-            </w:r>
-          </w:p>
-        </w:tc>
-      </w:tr>
-    </w:tbl>
-    <w:p>
-      <w:pPr>
-        <w:bidi w:val="0"/>
-        <w:rPr>
-          <w:lang w:bidi="ar-EG"/>
-        </w:rPr>
-      </w:pPr>
-    </w:p>
-    <w:p>
-      <w:pPr>
-        <w:pStyle w:val="ListParagraph"/>
-        <w:numPr>
-          <w:ilvl w:val="0"/>
-          <w:numId w:val="1"/>
-        </w:numPr>
-        <w:bidi w:val="0"/>
-        <w:rPr>
-          <w:rFonts w:asciiTheme="majorBidi" w:hAnsiTheme="majorBidi" w:cstheme="majorBidi"/>
-          <w:sz w:val="56"/>
-          <w:szCs w:val="56"/>
-          <w:lang w:bidi="ar-EG"/>
-        </w:rPr>
-      </w:pPr>
-      <w:r>
-        <w:rPr>
-          <w:rFonts w:asciiTheme="majorBidi" w:hAnsiTheme="majorBidi" w:cstheme="majorBidi"/>
-          <w:sz w:val="56"/>
-          <w:szCs w:val="56"/>
-          <w:lang w:bidi="ar-EG"/>
-        </w:rPr>
-        <w:t>F</w:t>
-      </w:r>
-      <w:r>
-        <w:rPr>
-          <w:rFonts w:asciiTheme="majorBidi" w:hAnsiTheme="majorBidi" w:cstheme="majorBidi"/>
-          <w:sz w:val="56"/>
-          <w:szCs w:val="56"/>
-          <w:lang w:bidi="ar-EG"/>
-        </w:rPr>
-        <w:t>older</w:t>
-      </w:r>
-      <w:r>
-        <w:rPr>
-          <w:rFonts w:asciiTheme="majorBidi" w:hAnsiTheme="majorBidi" w:cstheme="majorBidi"/>
-          <w:sz w:val="56"/>
-          <w:szCs w:val="56"/>
-          <w:lang w:bidi="ar-EG"/>
-        </w:rPr>
-        <w:t>Validator : Validator</w:t>
-      </w:r>
-    </w:p>
-    <w:tbl>
-      <w:tblPr>
-        <w:tblStyle w:val="TableGrid"/>
-        <w:tblW w:w="11341" w:type="dxa"/>
-        <w:tblInd w:w="-1565" w:type="dxa"/>
-        <w:tblLook w:val="04A0" w:firstRow="1" w:lastRow="0" w:firstColumn="1" w:lastColumn="0" w:noHBand="0" w:noVBand="1"/>
-      </w:tblPr>
-      <w:tblGrid>
-        <w:gridCol w:w="2553"/>
-        <w:gridCol w:w="2268"/>
-        <w:gridCol w:w="6520"/>
-      </w:tblGrid>
-      <w:tr>
-        <w:trPr>
-          <w:trHeight w:val="568"/>
-        </w:trPr>
-        <w:tc>
-          <w:tcPr>
-            <w:tcW w:w="2553" w:type="dxa"/>
-          </w:tcPr>
-          <w:p>
-            <w:pPr>
-              <w:pStyle w:val="ListParagraph"/>
-              <w:bidi w:val="0"/>
-              <w:ind w:left="0"/>
-              <w:jc w:val="center"/>
-              <w:rPr>
-                <w:rFonts w:asciiTheme="majorBidi" w:hAnsiTheme="majorBidi" w:cstheme="majorBidi"/>
-                <w:sz w:val="40"/>
-                <w:szCs w:val="40"/>
-                <w:lang w:bidi="ar-EG"/>
-              </w:rPr>
-            </w:pPr>
-            <w:r>
-              <w:rPr>
-                <w:rFonts w:asciiTheme="majorBidi" w:hAnsiTheme="majorBidi" w:cstheme="majorBidi"/>
-                <w:sz w:val="40"/>
-                <w:szCs w:val="40"/>
-                <w:lang w:bidi="ar-EG"/>
-              </w:rPr>
-              <w:t>Property</w:t>
-            </w:r>
-          </w:p>
-        </w:tc>
-        <w:tc>
-          <w:tcPr>
-            <w:tcW w:w="2268" w:type="dxa"/>
-          </w:tcPr>
-          <w:p>
-            <w:pPr>
-              <w:pStyle w:val="ListParagraph"/>
-              <w:bidi w:val="0"/>
-              <w:ind w:left="0"/>
-              <w:jc w:val="center"/>
-              <w:rPr>
-                <w:rFonts w:asciiTheme="majorBidi" w:hAnsiTheme="majorBidi" w:cstheme="majorBidi"/>
-                <w:sz w:val="40"/>
-                <w:szCs w:val="40"/>
-                <w:lang w:bidi="ar-EG"/>
-              </w:rPr>
-            </w:pPr>
-            <w:r>
-              <w:rPr>
-                <w:rFonts w:asciiTheme="majorBidi" w:hAnsiTheme="majorBidi" w:cstheme="majorBidi"/>
-                <w:sz w:val="40"/>
-                <w:szCs w:val="40"/>
-                <w:lang w:bidi="ar-EG"/>
-              </w:rPr>
-              <w:t>Data Type</w:t>
-            </w:r>
-          </w:p>
-        </w:tc>
-        <w:tc>
-          <w:tcPr>
-            <w:tcW w:w="6520" w:type="dxa"/>
-          </w:tcPr>
-          <w:p>
-            <w:pPr>
-              <w:pStyle w:val="ListParagraph"/>
-              <w:bidi w:val="0"/>
-              <w:ind w:left="0"/>
-              <w:jc w:val="center"/>
-              <w:rPr>
-                <w:rFonts w:asciiTheme="majorBidi" w:hAnsiTheme="majorBidi" w:cstheme="majorBidi"/>
-                <w:sz w:val="40"/>
-                <w:szCs w:val="40"/>
-                <w:lang w:bidi="ar-EG"/>
-              </w:rPr>
-            </w:pPr>
-            <w:r>
-              <w:rPr>
-                <w:rFonts w:asciiTheme="majorBidi" w:hAnsiTheme="majorBidi" w:cstheme="majorBidi"/>
-                <w:sz w:val="40"/>
-                <w:szCs w:val="40"/>
-                <w:lang w:bidi="ar-EG"/>
-              </w:rPr>
-              <w:t>Description</w:t>
-            </w:r>
-          </w:p>
-        </w:tc>
-      </w:tr>
-      <w:tr>
-        <w:trPr>
-          <w:trHeight w:val="568"/>
-        </w:trPr>
-        <w:tc>
-          <w:tcPr>
-            <w:tcW w:w="2553" w:type="dxa"/>
-          </w:tcPr>
-          <w:p>
-            <w:pPr>
-              <w:pStyle w:val="ListParagraph"/>
-              <w:bidi w:val="0"/>
-              <w:ind w:left="0"/>
-              <w:jc w:val="center"/>
-              <w:rPr>
-                <w:rFonts w:asciiTheme="majorBidi" w:hAnsiTheme="majorBidi" w:cstheme="majorBidi"/>
-                <w:sz w:val="32"/>
-                <w:szCs w:val="32"/>
-                <w:lang w:bidi="ar-EG"/>
-              </w:rPr>
-            </w:pPr>
-            <w:r>
-              <w:rPr>
-                <w:rFonts w:asciiTheme="majorBidi" w:hAnsiTheme="majorBidi" w:cstheme="majorBidi"/>
-                <w:color w:val="FF0000"/>
-                <w:sz w:val="32"/>
-                <w:szCs w:val="32"/>
-                <w:lang w:bidi="ar-EG"/>
-              </w:rPr>
-              <w:t>Folder</w:t>
-            </w:r>
-            <w:r>
-              <w:rPr>
-                <w:rFonts w:asciiTheme="majorBidi" w:hAnsiTheme="majorBidi" w:cstheme="majorBidi"/>
-                <w:color w:val="FF0000"/>
-                <w:sz w:val="32"/>
-                <w:szCs w:val="32"/>
-                <w:lang w:bidi="ar-EG"/>
-              </w:rPr>
-              <w:t>ToValidate</w:t>
-            </w:r>
+            <w:proofErr w:type="spellEnd"/>
           </w:p>
         </w:tc>
         <w:tc>
